--- a/Project 2: Enhancing the Book Exchange Platform/Phase 2.docx
+++ b/Project 2: Enhancing the Book Exchange Platform/Phase 2.docx
@@ -3,140 +3,641 @@
 <w:document xmlns:wpc="http://schemas.microsoft.com/office/word/2010/wordprocessingCanvas" xmlns:cx="http://schemas.microsoft.com/office/drawing/2014/chartex" xmlns:cx1="http://schemas.microsoft.com/office/drawing/2015/9/8/chartex" xmlns:cx2="http://schemas.microsoft.com/office/drawing/2015/10/21/chartex" xmlns:cx3="http://schemas.microsoft.com/office/drawing/2016/5/9/chartex" xmlns:cx4="http://schemas.microsoft.com/office/drawing/2016/5/10/chartex" xmlns:cx5="http://schemas.microsoft.com/office/drawing/2016/5/11/chartex" xmlns:cx6="http://schemas.microsoft.com/office/drawing/2016/5/12/chartex" xmlns:cx7="http://schemas.microsoft.com/office/drawing/2016/5/13/chartex" xmlns:cx8="http://schemas.microsoft.com/office/drawing/2016/5/14/chartex" xmlns:mc="http://schemas.openxmlformats.org/markup-compatibility/2006" xmlns:aink="http://schemas.microsoft.com/office/drawing/2016/ink" xmlns:am3d="http://schemas.microsoft.com/office/drawing/2017/model3d" xmlns:o="urn:schemas-microsoft-com:office:office" xmlns:oel="http://schemas.microsoft.com/office/2019/extlst" xmlns:r="http://schemas.openxmlformats.org/officeDocument/2006/relationships" xmlns:m="http://schemas.openxmlformats.org/officeDocument/2006/math" xmlns:v="urn:schemas-microsoft-com:vml" xmlns:wp14="http://schemas.microsoft.com/office/word/2010/wordprocessingDrawing" xmlns:wp="http://schemas.openxmlformats.org/drawingml/2006/wordprocessingDrawing" xmlns:w10="urn:schemas-microsoft-com:office:word" xmlns:w="http://schemas.openxmlformats.org/wordprocessingml/2006/main" xmlns:w14="http://schemas.microsoft.com/office/word/2010/wordml" xmlns:w15="http://schemas.microsoft.com/office/word/2012/wordml" xmlns:w16cex="http://schemas.microsoft.com/office/word/2018/wordml/cex" xmlns:w16cid="http://schemas.microsoft.com/office/word/2016/wordml/cid" xmlns:w16="http://schemas.microsoft.com/office/word/2018/wordml" xmlns:w16du="http://schemas.microsoft.com/office/word/2023/wordml/word16du" xmlns:w16sdtdh="http://schemas.microsoft.com/office/word/2020/wordml/sdtdatahash" xmlns:w16se="http://schemas.microsoft.com/office/word/2015/wordml/symex" xmlns:wpg="http://schemas.microsoft.com/office/word/2010/wordprocessingGroup" xmlns:wpi="http://schemas.microsoft.com/office/word/2010/wordprocessingInk" xmlns:wne="http://schemas.microsoft.com/office/word/2006/wordml" xmlns:wps="http://schemas.microsoft.com/office/word/2010/wordprocessingShape" mc:Ignorable="w14 w15 w16se w16cid w16 w16cex w16sdtdh w16du wp14">
   <w:body>
     <w:p>
-      <w:pPr>
-        <w:jc w:val="left"/>
-        <w:rPr>
-          <w:b/>
-          <w:bCs/>
-          <w:i/>
-          <w:iCs/>
-          <w:sz w:val="48"/>
-          <w:szCs w:val="48"/>
-        </w:rPr>
-      </w:pPr>
-      <w:r>
-        <w:rPr>
-          <w:rFonts w:hint="eastAsia"/>
-          <w:b/>
-          <w:bCs/>
-          <w:i/>
-          <w:iCs/>
-          <w:sz w:val="48"/>
-          <w:szCs w:val="48"/>
-        </w:rPr>
-        <w:t>Enhancing the Book Exchange platform</w:t>
-      </w:r>
-    </w:p>
-    <w:p>
-      <w:pPr>
-        <w:rPr>
-          <w:b/>
-          <w:bCs/>
-          <w:szCs w:val="21"/>
-        </w:rPr>
-      </w:pPr>
-      <w:r>
-        <w:rPr>
-          <w:b/>
-          <w:bCs/>
-          <w:szCs w:val="21"/>
-        </w:rPr>
-        <w:t xml:space="preserve">Group members: </w:t>
-      </w:r>
-      <w:r>
-        <w:rPr>
-          <w:rFonts w:hint="eastAsia"/>
-          <w:b/>
-          <w:bCs/>
-          <w:szCs w:val="21"/>
+      <w:r>
+        <w:rPr>
+          <w:noProof/>
+        </w:rPr>
+        <w:drawing>
+          <wp:inline distT="114300" distB="114300" distL="114300" distR="114300" wp14:anchorId="02647D5B" wp14:editId="6429B651">
+            <wp:extent cx="5731200" cy="1181100"/>
+            <wp:effectExtent l="0" t="0" r="0" b="0"/>
+            <wp:docPr id="15" name="image2.png"/>
+            <wp:cNvGraphicFramePr/>
+            <a:graphic xmlns:a="http://schemas.openxmlformats.org/drawingml/2006/main">
+              <a:graphicData uri="http://schemas.openxmlformats.org/drawingml/2006/picture">
+                <pic:pic xmlns:pic="http://schemas.openxmlformats.org/drawingml/2006/picture">
+                  <pic:nvPicPr>
+                    <pic:cNvPr id="0" name="image2.png"/>
+                    <pic:cNvPicPr preferRelativeResize="0"/>
+                  </pic:nvPicPr>
+                  <pic:blipFill>
+                    <a:blip r:embed="rId7"/>
+                    <a:srcRect/>
+                    <a:stretch>
+                      <a:fillRect/>
+                    </a:stretch>
+                  </pic:blipFill>
+                  <pic:spPr>
+                    <a:xfrm>
+                      <a:off x="0" y="0"/>
+                      <a:ext cx="5731200" cy="1181100"/>
+                    </a:xfrm>
+                    <a:prstGeom prst="rect">
+                      <a:avLst/>
+                    </a:prstGeom>
+                    <a:ln/>
+                  </pic:spPr>
+                </pic:pic>
+              </a:graphicData>
+            </a:graphic>
+          </wp:inline>
+        </w:drawing>
+      </w:r>
+    </w:p>
+    <w:p/>
+    <w:p>
+      <w:pPr>
+        <w:spacing w:before="240" w:after="240"/>
+        <w:jc w:val="center"/>
+        <w:rPr>
+          <w:rFonts w:ascii="Times New Roman" w:eastAsia="Times New Roman" w:hAnsi="Times New Roman" w:cs="Times New Roman"/>
+          <w:b/>
+          <w:sz w:val="32"/>
+          <w:szCs w:val="32"/>
+        </w:rPr>
+      </w:pPr>
+      <w:r>
+        <w:rPr>
+          <w:rFonts w:ascii="Times New Roman" w:eastAsia="Times New Roman" w:hAnsi="Times New Roman" w:cs="Times New Roman"/>
+          <w:b/>
+          <w:sz w:val="32"/>
+          <w:szCs w:val="32"/>
+        </w:rPr>
+        <w:t>SECD 2613-15 SYSTEM ANALYSIS AND DESIGN</w:t>
+      </w:r>
+    </w:p>
+    <w:p>
+      <w:pPr>
+        <w:spacing w:before="240" w:after="240"/>
+        <w:jc w:val="center"/>
+        <w:rPr>
+          <w:rFonts w:ascii="Times New Roman" w:eastAsia="Times New Roman" w:hAnsi="Times New Roman" w:cs="Times New Roman"/>
+          <w:b/>
+          <w:sz w:val="32"/>
+          <w:szCs w:val="32"/>
+        </w:rPr>
+      </w:pPr>
+      <w:r>
+        <w:rPr>
+          <w:rFonts w:ascii="Times New Roman" w:eastAsia="Times New Roman" w:hAnsi="Times New Roman" w:cs="Times New Roman"/>
+          <w:b/>
+          <w:sz w:val="32"/>
+          <w:szCs w:val="32"/>
+        </w:rPr>
+        <w:t>20232024 – SEMESTER 2</w:t>
+      </w:r>
+    </w:p>
+    <w:p>
+      <w:pPr>
+        <w:spacing w:before="240"/>
+        <w:rPr>
+          <w:rFonts w:ascii="Times New Roman" w:eastAsia="Times New Roman" w:hAnsi="Times New Roman" w:cs="Times New Roman"/>
+          <w:sz w:val="24"/>
+          <w:szCs w:val="24"/>
+        </w:rPr>
+      </w:pPr>
+      <w:r>
+        <w:rPr>
+          <w:rFonts w:ascii="Times New Roman" w:eastAsia="Times New Roman" w:hAnsi="Times New Roman" w:cs="Times New Roman"/>
+          <w:sz w:val="24"/>
+          <w:szCs w:val="24"/>
         </w:rPr>
         <w:t xml:space="preserve"> </w:t>
       </w:r>
-      <w:r>
-        <w:rPr>
-          <w:b/>
-          <w:bCs/>
-          <w:szCs w:val="21"/>
-        </w:rPr>
-        <w:t xml:space="preserve">Liu </w:t>
-      </w:r>
-      <w:proofErr w:type="spellStart"/>
-      <w:r>
-        <w:rPr>
-          <w:b/>
-          <w:bCs/>
-          <w:szCs w:val="21"/>
-        </w:rPr>
-        <w:t>Ruoyang</w:t>
-      </w:r>
-      <w:proofErr w:type="spellEnd"/>
-      <w:r>
-        <w:rPr>
-          <w:b/>
-          <w:bCs/>
-          <w:szCs w:val="21"/>
-        </w:rPr>
-        <w:t xml:space="preserve"> A23MJ4022, </w:t>
-      </w:r>
-    </w:p>
-    <w:p>
-      <w:pPr>
-        <w:ind w:firstLineChars="800" w:firstLine="1687"/>
-        <w:rPr>
-          <w:b/>
-          <w:bCs/>
-          <w:szCs w:val="21"/>
-        </w:rPr>
-      </w:pPr>
-      <w:bookmarkStart w:id="0" w:name="_Hlk168066402"/>
-      <w:r>
-        <w:rPr>
-          <w:b/>
-          <w:bCs/>
-          <w:szCs w:val="21"/>
-        </w:rPr>
-        <w:t xml:space="preserve">Kahlan Sultan Mohammed A23MJ4021, </w:t>
-      </w:r>
-    </w:p>
-    <w:p>
-      <w:pPr>
-        <w:ind w:firstLineChars="800" w:firstLine="1687"/>
-        <w:rPr>
-          <w:b/>
-          <w:bCs/>
-          <w:szCs w:val="21"/>
-        </w:rPr>
-      </w:pPr>
-      <w:bookmarkStart w:id="1" w:name="_Hlk168066535"/>
-      <w:bookmarkEnd w:id="0"/>
-      <w:r>
-        <w:rPr>
-          <w:b/>
-          <w:bCs/>
-          <w:szCs w:val="21"/>
-        </w:rPr>
-        <w:t xml:space="preserve">Bu </w:t>
-      </w:r>
-      <w:proofErr w:type="spellStart"/>
-      <w:r>
-        <w:rPr>
-          <w:b/>
-          <w:bCs/>
-          <w:szCs w:val="21"/>
-        </w:rPr>
-        <w:t>Guoshun</w:t>
-      </w:r>
-      <w:proofErr w:type="spellEnd"/>
-      <w:r>
-        <w:rPr>
-          <w:b/>
-          <w:bCs/>
-          <w:szCs w:val="21"/>
-        </w:rPr>
-        <w:t xml:space="preserve"> A23MJ4019</w:t>
-      </w:r>
-    </w:p>
-    <w:bookmarkEnd w:id="1"/>
+    </w:p>
+    <w:p>
+      <w:pPr>
+        <w:spacing w:before="240" w:after="240"/>
+        <w:jc w:val="center"/>
+        <w:rPr>
+          <w:rFonts w:ascii="Times New Roman" w:eastAsia="Times New Roman" w:hAnsi="Times New Roman" w:cs="Times New Roman"/>
+          <w:b/>
+          <w:sz w:val="32"/>
+          <w:szCs w:val="32"/>
+        </w:rPr>
+      </w:pPr>
+      <w:r>
+        <w:rPr>
+          <w:rFonts w:ascii="Times New Roman" w:eastAsia="Times New Roman" w:hAnsi="Times New Roman" w:cs="Times New Roman"/>
+          <w:b/>
+          <w:sz w:val="32"/>
+          <w:szCs w:val="32"/>
+        </w:rPr>
+        <w:t xml:space="preserve">PHASE </w:t>
+      </w:r>
+      <w:r>
+        <w:rPr>
+          <w:rFonts w:ascii="Times New Roman" w:hAnsi="Times New Roman" w:cs="Times New Roman" w:hint="eastAsia"/>
+          <w:b/>
+          <w:sz w:val="32"/>
+          <w:szCs w:val="32"/>
+        </w:rPr>
+        <w:t>2</w:t>
+      </w:r>
+    </w:p>
+    <w:p>
+      <w:pPr>
+        <w:spacing w:before="240" w:after="240"/>
+        <w:jc w:val="center"/>
+        <w:rPr>
+          <w:rFonts w:ascii="Times New Roman" w:eastAsia="Times New Roman" w:hAnsi="Times New Roman" w:cs="Times New Roman"/>
+          <w:b/>
+          <w:sz w:val="32"/>
+          <w:szCs w:val="32"/>
+        </w:rPr>
+      </w:pPr>
+      <w:r>
+        <w:rPr>
+          <w:rFonts w:ascii="Times New Roman" w:eastAsia="Times New Roman" w:hAnsi="Times New Roman" w:cs="Times New Roman"/>
+          <w:b/>
+          <w:sz w:val="32"/>
+          <w:szCs w:val="32"/>
+        </w:rPr>
+        <w:t xml:space="preserve"> </w:t>
+      </w:r>
+      <w:r>
+        <w:rPr>
+          <w:rFonts w:ascii="Times New Roman" w:eastAsia="Times New Roman" w:hAnsi="Times New Roman" w:cs="Times New Roman" w:hint="eastAsia"/>
+          <w:b/>
+          <w:sz w:val="32"/>
+          <w:szCs w:val="32"/>
+        </w:rPr>
+        <w:t xml:space="preserve">Enhancing the </w:t>
+      </w:r>
+      <w:r>
+        <w:rPr>
+          <w:rFonts w:ascii="Times New Roman" w:eastAsia="Times New Roman" w:hAnsi="Times New Roman" w:cs="Times New Roman"/>
+          <w:b/>
+          <w:sz w:val="32"/>
+          <w:szCs w:val="32"/>
+        </w:rPr>
+        <w:t>Books Exchange platform</w:t>
+      </w:r>
+    </w:p>
+    <w:p>
+      <w:pPr>
+        <w:spacing w:before="240"/>
+        <w:rPr>
+          <w:rFonts w:ascii="Times New Roman" w:eastAsia="Times New Roman" w:hAnsi="Times New Roman" w:cs="Times New Roman"/>
+          <w:sz w:val="24"/>
+          <w:szCs w:val="24"/>
+        </w:rPr>
+      </w:pPr>
+      <w:r>
+        <w:rPr>
+          <w:rFonts w:ascii="Times New Roman" w:eastAsia="Times New Roman" w:hAnsi="Times New Roman" w:cs="Times New Roman"/>
+          <w:sz w:val="24"/>
+          <w:szCs w:val="24"/>
+        </w:rPr>
+        <w:t xml:space="preserve"> </w:t>
+      </w:r>
+    </w:p>
+    <w:p>
+      <w:pPr>
+        <w:spacing w:before="240" w:after="240"/>
+        <w:jc w:val="center"/>
+        <w:rPr>
+          <w:rFonts w:ascii="Times New Roman" w:eastAsia="Times New Roman" w:hAnsi="Times New Roman" w:cs="Times New Roman"/>
+          <w:b/>
+          <w:sz w:val="32"/>
+          <w:szCs w:val="32"/>
+        </w:rPr>
+      </w:pPr>
+      <w:r>
+        <w:rPr>
+          <w:rFonts w:ascii="Times New Roman" w:eastAsia="Times New Roman" w:hAnsi="Times New Roman" w:cs="Times New Roman"/>
+          <w:b/>
+          <w:sz w:val="32"/>
+          <w:szCs w:val="32"/>
+        </w:rPr>
+        <w:t>FACULTY OF MJIIT</w:t>
+      </w:r>
+    </w:p>
+    <w:p>
+      <w:pPr>
+        <w:spacing w:before="240"/>
+        <w:rPr>
+          <w:rFonts w:ascii="Times New Roman" w:eastAsia="Times New Roman" w:hAnsi="Times New Roman" w:cs="Times New Roman"/>
+          <w:sz w:val="24"/>
+          <w:szCs w:val="24"/>
+        </w:rPr>
+      </w:pPr>
+      <w:r>
+        <w:rPr>
+          <w:rFonts w:ascii="Times New Roman" w:eastAsia="Times New Roman" w:hAnsi="Times New Roman" w:cs="Times New Roman"/>
+          <w:sz w:val="24"/>
+          <w:szCs w:val="24"/>
+        </w:rPr>
+        <w:t xml:space="preserve"> </w:t>
+      </w:r>
+    </w:p>
+    <w:p>
+      <w:pPr>
+        <w:spacing w:before="240" w:after="240"/>
+        <w:jc w:val="center"/>
+        <w:rPr>
+          <w:rFonts w:ascii="Times New Roman" w:eastAsia="Times New Roman" w:hAnsi="Times New Roman" w:cs="Times New Roman"/>
+          <w:b/>
+          <w:sz w:val="32"/>
+          <w:szCs w:val="32"/>
+        </w:rPr>
+      </w:pPr>
+      <w:r>
+        <w:rPr>
+          <w:rFonts w:ascii="Times New Roman" w:eastAsia="Times New Roman" w:hAnsi="Times New Roman" w:cs="Times New Roman"/>
+          <w:b/>
+          <w:sz w:val="32"/>
+          <w:szCs w:val="32"/>
+        </w:rPr>
+        <w:t>GROUP 6</w:t>
+      </w:r>
+    </w:p>
+    <w:p>
+      <w:pPr>
+        <w:spacing w:before="240" w:after="240"/>
+        <w:jc w:val="center"/>
+        <w:rPr>
+          <w:rFonts w:ascii="Times New Roman" w:eastAsia="Times New Roman" w:hAnsi="Times New Roman" w:cs="Times New Roman"/>
+          <w:b/>
+          <w:sz w:val="32"/>
+          <w:szCs w:val="32"/>
+        </w:rPr>
+      </w:pPr>
+    </w:p>
+    <w:tbl>
+      <w:tblPr>
+        <w:tblW w:w="8370" w:type="dxa"/>
+        <w:tblBorders>
+          <w:top w:val="nil"/>
+          <w:left w:val="nil"/>
+          <w:bottom w:val="nil"/>
+          <w:right w:val="nil"/>
+          <w:insideH w:val="nil"/>
+          <w:insideV w:val="nil"/>
+        </w:tblBorders>
+        <w:tblLayout w:type="fixed"/>
+        <w:tblLook w:val="0600" w:firstRow="0" w:lastRow="0" w:firstColumn="0" w:lastColumn="0" w:noHBand="1" w:noVBand="1"/>
+      </w:tblPr>
+      <w:tblGrid>
+        <w:gridCol w:w="4350"/>
+        <w:gridCol w:w="4020"/>
+      </w:tblGrid>
+      <w:tr>
+        <w:trPr>
+          <w:trHeight w:val="390"/>
+        </w:trPr>
+        <w:tc>
+          <w:tcPr>
+            <w:tcW w:w="4350" w:type="dxa"/>
+            <w:tcBorders>
+              <w:top w:val="single" w:sz="5" w:space="0" w:color="000000"/>
+              <w:left w:val="single" w:sz="5" w:space="0" w:color="000000"/>
+              <w:bottom w:val="single" w:sz="5" w:space="0" w:color="000000"/>
+              <w:right w:val="single" w:sz="5" w:space="0" w:color="000000"/>
+            </w:tcBorders>
+            <w:tcMar>
+              <w:top w:w="0" w:type="dxa"/>
+              <w:left w:w="100" w:type="dxa"/>
+              <w:bottom w:w="0" w:type="dxa"/>
+              <w:right w:w="100" w:type="dxa"/>
+            </w:tcMar>
+          </w:tcPr>
+          <w:p>
+            <w:pPr>
+              <w:spacing w:before="240"/>
+              <w:jc w:val="center"/>
+              <w:rPr>
+                <w:rFonts w:ascii="Times New Roman" w:eastAsia="Times New Roman" w:hAnsi="Times New Roman" w:cs="Times New Roman"/>
+                <w:b/>
+                <w:sz w:val="32"/>
+                <w:szCs w:val="32"/>
+              </w:rPr>
+            </w:pPr>
+            <w:r>
+              <w:rPr>
+                <w:rFonts w:ascii="Times New Roman" w:eastAsia="Times New Roman" w:hAnsi="Times New Roman" w:cs="Times New Roman"/>
+                <w:b/>
+                <w:sz w:val="32"/>
+                <w:szCs w:val="32"/>
+              </w:rPr>
+              <w:t>NAME</w:t>
+            </w:r>
+          </w:p>
+        </w:tc>
+        <w:tc>
+          <w:tcPr>
+            <w:tcW w:w="4020" w:type="dxa"/>
+            <w:tcBorders>
+              <w:top w:val="single" w:sz="5" w:space="0" w:color="000000"/>
+              <w:left w:val="nil"/>
+              <w:bottom w:val="single" w:sz="5" w:space="0" w:color="000000"/>
+              <w:right w:val="single" w:sz="5" w:space="0" w:color="000000"/>
+            </w:tcBorders>
+            <w:tcMar>
+              <w:top w:w="0" w:type="dxa"/>
+              <w:left w:w="100" w:type="dxa"/>
+              <w:bottom w:w="0" w:type="dxa"/>
+              <w:right w:w="100" w:type="dxa"/>
+            </w:tcMar>
+          </w:tcPr>
+          <w:p>
+            <w:pPr>
+              <w:spacing w:before="240"/>
+              <w:jc w:val="center"/>
+              <w:rPr>
+                <w:rFonts w:ascii="Times New Roman" w:eastAsia="Times New Roman" w:hAnsi="Times New Roman" w:cs="Times New Roman"/>
+                <w:b/>
+                <w:sz w:val="32"/>
+                <w:szCs w:val="32"/>
+              </w:rPr>
+            </w:pPr>
+            <w:r>
+              <w:rPr>
+                <w:rFonts w:ascii="Times New Roman" w:eastAsia="Times New Roman" w:hAnsi="Times New Roman" w:cs="Times New Roman"/>
+                <w:b/>
+                <w:sz w:val="32"/>
+                <w:szCs w:val="32"/>
+              </w:rPr>
+              <w:t>MATRIC ID</w:t>
+            </w:r>
+          </w:p>
+        </w:tc>
+      </w:tr>
+      <w:tr>
+        <w:trPr>
+          <w:trHeight w:val="540"/>
+        </w:trPr>
+        <w:tc>
+          <w:tcPr>
+            <w:tcW w:w="4350" w:type="dxa"/>
+            <w:tcBorders>
+              <w:top w:val="nil"/>
+              <w:left w:val="single" w:sz="5" w:space="0" w:color="000000"/>
+              <w:bottom w:val="single" w:sz="5" w:space="0" w:color="000000"/>
+              <w:right w:val="single" w:sz="5" w:space="0" w:color="000000"/>
+            </w:tcBorders>
+            <w:tcMar>
+              <w:top w:w="0" w:type="dxa"/>
+              <w:left w:w="100" w:type="dxa"/>
+              <w:bottom w:w="0" w:type="dxa"/>
+              <w:right w:w="100" w:type="dxa"/>
+            </w:tcMar>
+          </w:tcPr>
+          <w:p>
+            <w:pPr>
+              <w:spacing w:before="240"/>
+              <w:jc w:val="center"/>
+              <w:rPr>
+                <w:rFonts w:ascii="Times New Roman" w:eastAsia="Times New Roman" w:hAnsi="Times New Roman" w:cs="Times New Roman"/>
+                <w:b/>
+                <w:sz w:val="32"/>
+                <w:szCs w:val="32"/>
+              </w:rPr>
+            </w:pPr>
+            <w:r>
+              <w:rPr>
+                <w:rFonts w:ascii="Times New Roman" w:eastAsia="Times New Roman" w:hAnsi="Times New Roman" w:cs="Times New Roman"/>
+                <w:b/>
+                <w:sz w:val="32"/>
+                <w:szCs w:val="32"/>
+              </w:rPr>
+              <w:t>Kahlan Sultan Mohammed</w:t>
+            </w:r>
+          </w:p>
+        </w:tc>
+        <w:tc>
+          <w:tcPr>
+            <w:tcW w:w="4020" w:type="dxa"/>
+            <w:tcBorders>
+              <w:top w:val="nil"/>
+              <w:left w:val="nil"/>
+              <w:bottom w:val="single" w:sz="5" w:space="0" w:color="000000"/>
+              <w:right w:val="single" w:sz="5" w:space="0" w:color="000000"/>
+            </w:tcBorders>
+            <w:tcMar>
+              <w:top w:w="0" w:type="dxa"/>
+              <w:left w:w="100" w:type="dxa"/>
+              <w:bottom w:w="0" w:type="dxa"/>
+              <w:right w:w="100" w:type="dxa"/>
+            </w:tcMar>
+          </w:tcPr>
+          <w:p>
+            <w:pPr>
+              <w:spacing w:before="240"/>
+              <w:jc w:val="center"/>
+              <w:rPr>
+                <w:rFonts w:ascii="Times New Roman" w:eastAsia="Times New Roman" w:hAnsi="Times New Roman" w:cs="Times New Roman"/>
+                <w:b/>
+                <w:sz w:val="30"/>
+                <w:szCs w:val="30"/>
+              </w:rPr>
+            </w:pPr>
+            <w:r>
+              <w:rPr>
+                <w:rFonts w:ascii="Times New Roman" w:eastAsia="Times New Roman" w:hAnsi="Times New Roman" w:cs="Times New Roman"/>
+                <w:b/>
+                <w:sz w:val="30"/>
+                <w:szCs w:val="30"/>
+              </w:rPr>
+              <w:t>A23MJ4021</w:t>
+            </w:r>
+          </w:p>
+        </w:tc>
+      </w:tr>
+      <w:tr>
+        <w:trPr>
+          <w:trHeight w:val="525"/>
+        </w:trPr>
+        <w:tc>
+          <w:tcPr>
+            <w:tcW w:w="4350" w:type="dxa"/>
+            <w:tcBorders>
+              <w:top w:val="nil"/>
+              <w:left w:val="single" w:sz="5" w:space="0" w:color="000000"/>
+              <w:bottom w:val="single" w:sz="5" w:space="0" w:color="000000"/>
+              <w:right w:val="single" w:sz="5" w:space="0" w:color="000000"/>
+            </w:tcBorders>
+            <w:tcMar>
+              <w:top w:w="0" w:type="dxa"/>
+              <w:left w:w="100" w:type="dxa"/>
+              <w:bottom w:w="0" w:type="dxa"/>
+              <w:right w:w="100" w:type="dxa"/>
+            </w:tcMar>
+          </w:tcPr>
+          <w:p>
+            <w:pPr>
+              <w:spacing w:before="240"/>
+              <w:jc w:val="center"/>
+              <w:rPr>
+                <w:rFonts w:ascii="Times New Roman" w:eastAsia="Times New Roman" w:hAnsi="Times New Roman" w:cs="Times New Roman"/>
+                <w:b/>
+                <w:sz w:val="32"/>
+                <w:szCs w:val="32"/>
+              </w:rPr>
+            </w:pPr>
+            <w:r>
+              <w:rPr>
+                <w:rFonts w:ascii="Times New Roman" w:eastAsia="Times New Roman" w:hAnsi="Times New Roman" w:cs="Times New Roman"/>
+                <w:b/>
+                <w:sz w:val="32"/>
+                <w:szCs w:val="32"/>
+              </w:rPr>
+              <w:t xml:space="preserve">Liu </w:t>
+            </w:r>
+            <w:proofErr w:type="spellStart"/>
+            <w:r>
+              <w:rPr>
+                <w:rFonts w:ascii="Times New Roman" w:eastAsia="Times New Roman" w:hAnsi="Times New Roman" w:cs="Times New Roman"/>
+                <w:b/>
+                <w:sz w:val="32"/>
+                <w:szCs w:val="32"/>
+              </w:rPr>
+              <w:t>Ruoyang</w:t>
+            </w:r>
+            <w:proofErr w:type="spellEnd"/>
+            <w:r>
+              <w:rPr>
+                <w:rFonts w:ascii="Times New Roman" w:eastAsia="Times New Roman" w:hAnsi="Times New Roman" w:cs="Times New Roman"/>
+                <w:b/>
+                <w:sz w:val="32"/>
+                <w:szCs w:val="32"/>
+              </w:rPr>
+              <w:t xml:space="preserve"> </w:t>
+            </w:r>
+          </w:p>
+        </w:tc>
+        <w:tc>
+          <w:tcPr>
+            <w:tcW w:w="4020" w:type="dxa"/>
+            <w:tcBorders>
+              <w:top w:val="nil"/>
+              <w:left w:val="nil"/>
+              <w:bottom w:val="single" w:sz="5" w:space="0" w:color="000000"/>
+              <w:right w:val="single" w:sz="5" w:space="0" w:color="000000"/>
+            </w:tcBorders>
+            <w:tcMar>
+              <w:top w:w="0" w:type="dxa"/>
+              <w:left w:w="100" w:type="dxa"/>
+              <w:bottom w:w="0" w:type="dxa"/>
+              <w:right w:w="100" w:type="dxa"/>
+            </w:tcMar>
+          </w:tcPr>
+          <w:p>
+            <w:pPr>
+              <w:spacing w:before="240"/>
+              <w:jc w:val="center"/>
+              <w:rPr>
+                <w:rFonts w:ascii="Times New Roman" w:eastAsia="Times New Roman" w:hAnsi="Times New Roman" w:cs="Times New Roman"/>
+                <w:b/>
+                <w:sz w:val="32"/>
+                <w:szCs w:val="32"/>
+              </w:rPr>
+            </w:pPr>
+            <w:r>
+              <w:rPr>
+                <w:rFonts w:ascii="Times New Roman" w:eastAsia="Times New Roman" w:hAnsi="Times New Roman" w:cs="Times New Roman"/>
+                <w:b/>
+                <w:sz w:val="32"/>
+                <w:szCs w:val="32"/>
+              </w:rPr>
+              <w:t>A23MJ4022</w:t>
+            </w:r>
+          </w:p>
+        </w:tc>
+      </w:tr>
+      <w:tr>
+        <w:trPr>
+          <w:trHeight w:val="525"/>
+        </w:trPr>
+        <w:tc>
+          <w:tcPr>
+            <w:tcW w:w="4350" w:type="dxa"/>
+            <w:tcBorders>
+              <w:top w:val="nil"/>
+              <w:left w:val="single" w:sz="5" w:space="0" w:color="000000"/>
+              <w:bottom w:val="single" w:sz="5" w:space="0" w:color="000000"/>
+              <w:right w:val="single" w:sz="5" w:space="0" w:color="000000"/>
+            </w:tcBorders>
+            <w:tcMar>
+              <w:top w:w="0" w:type="dxa"/>
+              <w:left w:w="100" w:type="dxa"/>
+              <w:bottom w:w="0" w:type="dxa"/>
+              <w:right w:w="100" w:type="dxa"/>
+            </w:tcMar>
+          </w:tcPr>
+          <w:p>
+            <w:pPr>
+              <w:spacing w:before="240"/>
+              <w:jc w:val="center"/>
+              <w:rPr>
+                <w:rFonts w:ascii="Times New Roman" w:eastAsia="Times New Roman" w:hAnsi="Times New Roman" w:cs="Times New Roman"/>
+                <w:b/>
+                <w:sz w:val="30"/>
+                <w:szCs w:val="30"/>
+              </w:rPr>
+            </w:pPr>
+            <w:proofErr w:type="spellStart"/>
+            <w:r>
+              <w:rPr>
+                <w:rFonts w:ascii="Times New Roman" w:eastAsia="Times New Roman" w:hAnsi="Times New Roman" w:cs="Times New Roman"/>
+                <w:b/>
+                <w:sz w:val="30"/>
+                <w:szCs w:val="30"/>
+              </w:rPr>
+              <w:t>Buguoshun</w:t>
+            </w:r>
+            <w:proofErr w:type="spellEnd"/>
+            <w:r>
+              <w:rPr>
+                <w:rFonts w:ascii="Times New Roman" w:eastAsia="Times New Roman" w:hAnsi="Times New Roman" w:cs="Times New Roman"/>
+                <w:b/>
+                <w:sz w:val="30"/>
+                <w:szCs w:val="30"/>
+              </w:rPr>
+              <w:t xml:space="preserve"> </w:t>
+            </w:r>
+          </w:p>
+        </w:tc>
+        <w:tc>
+          <w:tcPr>
+            <w:tcW w:w="4020" w:type="dxa"/>
+            <w:tcBorders>
+              <w:top w:val="nil"/>
+              <w:left w:val="nil"/>
+              <w:bottom w:val="single" w:sz="5" w:space="0" w:color="000000"/>
+              <w:right w:val="single" w:sz="5" w:space="0" w:color="000000"/>
+            </w:tcBorders>
+            <w:tcMar>
+              <w:top w:w="0" w:type="dxa"/>
+              <w:left w:w="100" w:type="dxa"/>
+              <w:bottom w:w="0" w:type="dxa"/>
+              <w:right w:w="100" w:type="dxa"/>
+            </w:tcMar>
+          </w:tcPr>
+          <w:p>
+            <w:pPr>
+              <w:spacing w:before="240"/>
+              <w:jc w:val="center"/>
+              <w:rPr>
+                <w:rFonts w:ascii="Times New Roman" w:eastAsia="Times New Roman" w:hAnsi="Times New Roman" w:cs="Times New Roman"/>
+                <w:b/>
+                <w:sz w:val="30"/>
+                <w:szCs w:val="30"/>
+              </w:rPr>
+            </w:pPr>
+            <w:r>
+              <w:rPr>
+                <w:rFonts w:ascii="Times New Roman" w:eastAsia="Times New Roman" w:hAnsi="Times New Roman" w:cs="Times New Roman"/>
+                <w:b/>
+                <w:sz w:val="30"/>
+                <w:szCs w:val="30"/>
+              </w:rPr>
+              <w:t>A23MJ4019</w:t>
+            </w:r>
+          </w:p>
+        </w:tc>
+      </w:tr>
+    </w:tbl>
     <w:p>
       <w:pPr>
         <w:rPr>
@@ -153,6 +654,7 @@
           <w:sz w:val="36"/>
           <w:szCs w:val="36"/>
         </w:rPr>
+        <w:lastRenderedPageBreak/>
         <w:t>STARTING THE PROJECT</w:t>
       </w:r>
     </w:p>
@@ -680,15 +1182,7 @@
           <w:sz w:val="24"/>
           <w:szCs w:val="24"/>
         </w:rPr>
-        <w:t xml:space="preserve">Maintain exchange records containing the personal information of both parties on the platform. This record will be accessible through the </w:t>
-      </w:r>
-      <w:r>
-        <w:rPr>
-          <w:sz w:val="24"/>
-          <w:szCs w:val="24"/>
-        </w:rPr>
-        <w:lastRenderedPageBreak/>
-        <w:t>dedicated communication page until both parties mark the exchange process as completed. In case of disputes, users can seek help through the platform. The records will be destroyed once the exchange process is finalized.</w:t>
+        <w:t>Maintain exchange records containing the personal information of both parties on the platform. This record will be accessible through the dedicated communication page until both parties mark the exchange process as completed. In case of disputes, users can seek help through the platform. The records will be destroyed once the exchange process is finalized.</w:t>
       </w:r>
     </w:p>
     <w:p>
@@ -727,6 +1221,7 @@
           <w:sz w:val="28"/>
           <w:szCs w:val="28"/>
         </w:rPr>
+        <w:lastRenderedPageBreak/>
         <w:t>4.1</w:t>
       </w:r>
       <w:r>
@@ -1311,15 +1806,7 @@
           <w:sz w:val="24"/>
           <w:szCs w:val="24"/>
         </w:rPr>
-        <w:t xml:space="preserve"> Conduct one-on-one or small group interviews, either in person or via </w:t>
-      </w:r>
-      <w:r>
-        <w:rPr>
-          <w:sz w:val="24"/>
-          <w:szCs w:val="24"/>
-        </w:rPr>
-        <w:lastRenderedPageBreak/>
-        <w:t>video conferencing, and record the sessions for accurate transcription.</w:t>
+        <w:t xml:space="preserve"> Conduct one-on-one or small group interviews, either in person or via video conferencing, and record the sessions for accurate transcription.</w:t>
       </w:r>
     </w:p>
     <w:p>
@@ -1404,6 +1891,7 @@
           <w:szCs w:val="24"/>
           <w:u w:val="single"/>
         </w:rPr>
+        <w:lastRenderedPageBreak/>
         <w:t xml:space="preserve">Contextual Information: </w:t>
       </w:r>
       <w:r>
@@ -1542,7 +2030,6 @@
     <w:p>
       <w:pPr>
         <w:rPr>
-          <w:rFonts w:hint="eastAsia"/>
           <w:sz w:val="24"/>
           <w:szCs w:val="24"/>
         </w:rPr>
@@ -1574,7 +2061,6 @@
     <w:p>
       <w:pPr>
         <w:rPr>
-          <w:rFonts w:hint="eastAsia"/>
           <w:b/>
           <w:bCs/>
           <w:sz w:val="28"/>
@@ -1709,7 +2195,6 @@
     <w:p>
       <w:pPr>
         <w:rPr>
-          <w:rFonts w:hint="eastAsia"/>
           <w:sz w:val="24"/>
           <w:szCs w:val="24"/>
         </w:rPr>
@@ -1801,7 +2286,6 @@
           <w:sz w:val="24"/>
           <w:szCs w:val="24"/>
         </w:rPr>
-        <w:lastRenderedPageBreak/>
         <w:t>•</w:t>
       </w:r>
       <w:r>
@@ -1848,7 +2332,15 @@
           <w:szCs w:val="24"/>
         </w:rPr>
         <w:tab/>
-        <w:t>Other users read the available books on the platform. They can search using parameters such as title, author, type, or location to get a list of books that they want.</w:t>
+        <w:t xml:space="preserve">Other users read the available books on the platform. They can search using </w:t>
+      </w:r>
+      <w:r>
+        <w:rPr>
+          <w:sz w:val="24"/>
+          <w:szCs w:val="24"/>
+        </w:rPr>
+        <w:lastRenderedPageBreak/>
+        <w:t>parameters such as title, author, type, or location to get a list of books that they want.</w:t>
       </w:r>
     </w:p>
     <w:p>
@@ -1907,7 +2399,6 @@
     <w:p>
       <w:pPr>
         <w:rPr>
-          <w:rFonts w:hint="eastAsia"/>
           <w:sz w:val="24"/>
           <w:szCs w:val="24"/>
         </w:rPr>
@@ -1931,57 +2422,1151 @@
     <w:p>
       <w:pPr>
         <w:rPr>
+          <w:b/>
+          <w:bCs/>
+          <w:sz w:val="28"/>
+          <w:szCs w:val="28"/>
+        </w:rPr>
+      </w:pPr>
+      <w:r>
+        <w:rPr>
+          <w:b/>
+          <w:bCs/>
+          <w:sz w:val="28"/>
+          <w:szCs w:val="28"/>
+        </w:rPr>
+        <w:t>5.2 Functional requirements (input, process and output)</w:t>
+      </w:r>
+    </w:p>
+    <w:p>
+      <w:pPr>
+        <w:rPr>
+          <w:b/>
+          <w:bCs/>
+          <w:sz w:val="28"/>
+          <w:szCs w:val="28"/>
+        </w:rPr>
+      </w:pPr>
+      <w:r>
+        <w:rPr>
+          <w:b/>
+          <w:bCs/>
+          <w:sz w:val="28"/>
+          <w:szCs w:val="28"/>
+        </w:rPr>
+        <w:t>. input:</w:t>
+      </w:r>
+    </w:p>
+    <w:p>
+      <w:pPr>
+        <w:rPr>
+          <w:sz w:val="24"/>
+          <w:szCs w:val="24"/>
+        </w:rPr>
+      </w:pPr>
+      <w:proofErr w:type="gramStart"/>
+      <w:r>
+        <w:rPr>
+          <w:sz w:val="24"/>
+          <w:szCs w:val="24"/>
+        </w:rPr>
+        <w:t>Students</w:t>
+      </w:r>
+      <w:proofErr w:type="gramEnd"/>
+      <w:r>
+        <w:rPr>
+          <w:sz w:val="24"/>
+          <w:szCs w:val="24"/>
+        </w:rPr>
+        <w:t xml:space="preserve"> registration information</w:t>
+      </w:r>
+    </w:p>
+    <w:p>
+      <w:pPr>
+        <w:rPr>
+          <w:sz w:val="24"/>
+          <w:szCs w:val="24"/>
+        </w:rPr>
+      </w:pPr>
+      <w:r>
+        <w:rPr>
+          <w:sz w:val="24"/>
+          <w:szCs w:val="24"/>
+        </w:rPr>
+        <w:t>Input:</w:t>
+      </w:r>
+    </w:p>
+    <w:p>
+      <w:pPr>
+        <w:rPr>
+          <w:sz w:val="24"/>
+          <w:szCs w:val="24"/>
+        </w:rPr>
+      </w:pPr>
+      <w:r>
+        <w:rPr>
+          <w:sz w:val="24"/>
+          <w:szCs w:val="24"/>
+        </w:rPr>
+        <w:t>Email.</w:t>
+      </w:r>
+    </w:p>
+    <w:p>
+      <w:pPr>
+        <w:rPr>
+          <w:sz w:val="24"/>
+          <w:szCs w:val="24"/>
+        </w:rPr>
+      </w:pPr>
+      <w:r>
+        <w:rPr>
+          <w:sz w:val="24"/>
+          <w:szCs w:val="24"/>
+        </w:rPr>
+        <w:t>Name.</w:t>
+      </w:r>
+    </w:p>
+    <w:p>
+      <w:pPr>
+        <w:rPr>
+          <w:sz w:val="24"/>
+          <w:szCs w:val="24"/>
+        </w:rPr>
+      </w:pPr>
+      <w:r>
+        <w:rPr>
+          <w:sz w:val="24"/>
+          <w:szCs w:val="24"/>
+        </w:rPr>
+        <w:t>password.</w:t>
+      </w:r>
+    </w:p>
+    <w:p>
+      <w:pPr>
+        <w:rPr>
+          <w:sz w:val="24"/>
+          <w:szCs w:val="24"/>
+        </w:rPr>
+      </w:pPr>
+      <w:r>
+        <w:rPr>
+          <w:sz w:val="24"/>
+          <w:szCs w:val="24"/>
+        </w:rPr>
+        <w:t>institution.</w:t>
+      </w:r>
+    </w:p>
+    <w:p>
+      <w:pPr>
+        <w:rPr>
+          <w:sz w:val="24"/>
+          <w:szCs w:val="24"/>
+        </w:rPr>
+      </w:pPr>
+    </w:p>
+    <w:p>
+      <w:pPr>
+        <w:rPr>
+          <w:b/>
+          <w:bCs/>
+          <w:sz w:val="28"/>
+          <w:szCs w:val="28"/>
+        </w:rPr>
+      </w:pPr>
+      <w:r>
+        <w:rPr>
+          <w:b/>
+          <w:bCs/>
+          <w:sz w:val="28"/>
+          <w:szCs w:val="28"/>
+        </w:rPr>
+        <w:t>process:</w:t>
+      </w:r>
+    </w:p>
+    <w:p>
+      <w:pPr>
+        <w:rPr>
+          <w:sz w:val="24"/>
+          <w:szCs w:val="24"/>
+        </w:rPr>
+      </w:pPr>
+      <w:r>
+        <w:rPr>
+          <w:sz w:val="24"/>
+          <w:szCs w:val="24"/>
+        </w:rPr>
+        <w:t>. Students gives their information during registration.</w:t>
+      </w:r>
+    </w:p>
+    <w:p>
+      <w:pPr>
+        <w:rPr>
+          <w:sz w:val="24"/>
+          <w:szCs w:val="24"/>
+        </w:rPr>
+      </w:pPr>
+    </w:p>
+    <w:p>
+      <w:pPr>
+        <w:rPr>
+          <w:b/>
+          <w:bCs/>
+          <w:sz w:val="28"/>
+          <w:szCs w:val="28"/>
+        </w:rPr>
+      </w:pPr>
+      <w:r>
+        <w:rPr>
+          <w:b/>
+          <w:bCs/>
+          <w:sz w:val="28"/>
+          <w:szCs w:val="28"/>
+        </w:rPr>
+        <w:t>Output:</w:t>
+      </w:r>
+    </w:p>
+    <w:p>
+      <w:pPr>
+        <w:rPr>
+          <w:sz w:val="24"/>
+          <w:szCs w:val="24"/>
+        </w:rPr>
+      </w:pPr>
+      <w:r>
+        <w:rPr>
+          <w:sz w:val="24"/>
+          <w:szCs w:val="24"/>
+        </w:rPr>
+        <w:t>. Profiles created based on information provided.</w:t>
+      </w:r>
+    </w:p>
+    <w:p>
+      <w:pPr>
+        <w:rPr>
+          <w:sz w:val="24"/>
+          <w:szCs w:val="24"/>
+        </w:rPr>
+      </w:pPr>
+      <w:r>
+        <w:rPr>
+          <w:sz w:val="24"/>
+          <w:szCs w:val="24"/>
+        </w:rPr>
+        <w:t>Details for the list of books</w:t>
+      </w:r>
+    </w:p>
+    <w:p>
+      <w:pPr>
+        <w:rPr>
+          <w:b/>
+          <w:bCs/>
+          <w:sz w:val="28"/>
+          <w:szCs w:val="28"/>
+        </w:rPr>
+      </w:pPr>
+      <w:r>
+        <w:rPr>
+          <w:b/>
+          <w:bCs/>
+          <w:sz w:val="28"/>
+          <w:szCs w:val="28"/>
+        </w:rPr>
+        <w:t>Input:</w:t>
+      </w:r>
+    </w:p>
+    <w:p>
+      <w:pPr>
+        <w:rPr>
+          <w:sz w:val="24"/>
+          <w:szCs w:val="24"/>
+        </w:rPr>
+      </w:pPr>
+      <w:r>
+        <w:rPr>
+          <w:sz w:val="24"/>
+          <w:szCs w:val="24"/>
+        </w:rPr>
+        <w:t>book title</w:t>
+      </w:r>
+    </w:p>
+    <w:p>
+      <w:pPr>
+        <w:rPr>
+          <w:sz w:val="24"/>
+          <w:szCs w:val="24"/>
+        </w:rPr>
+      </w:pPr>
+      <w:r>
+        <w:rPr>
+          <w:sz w:val="24"/>
+          <w:szCs w:val="24"/>
+        </w:rPr>
+        <w:t>book author</w:t>
+      </w:r>
+    </w:p>
+    <w:p>
+      <w:pPr>
+        <w:rPr>
+          <w:sz w:val="24"/>
+          <w:szCs w:val="24"/>
+        </w:rPr>
+      </w:pPr>
+      <w:r>
+        <w:rPr>
+          <w:sz w:val="24"/>
+          <w:szCs w:val="24"/>
+        </w:rPr>
+        <w:t>book condition</w:t>
+      </w:r>
+    </w:p>
+    <w:p>
+      <w:pPr>
+        <w:rPr>
+          <w:b/>
+          <w:bCs/>
+          <w:sz w:val="28"/>
+          <w:szCs w:val="28"/>
+        </w:rPr>
+      </w:pPr>
+      <w:r>
+        <w:rPr>
+          <w:b/>
+          <w:bCs/>
+          <w:sz w:val="28"/>
+          <w:szCs w:val="28"/>
+        </w:rPr>
+        <w:t xml:space="preserve">process: </w:t>
+      </w:r>
+    </w:p>
+    <w:p>
+      <w:pPr>
+        <w:rPr>
+          <w:sz w:val="24"/>
+          <w:szCs w:val="24"/>
+        </w:rPr>
+      </w:pPr>
+      <w:r>
+        <w:rPr>
+          <w:sz w:val="24"/>
+          <w:szCs w:val="24"/>
+        </w:rPr>
+        <w:t>students enter books details when they list books for exchange</w:t>
+      </w:r>
+    </w:p>
+    <w:p>
+      <w:pPr>
+        <w:rPr>
+          <w:sz w:val="24"/>
+          <w:szCs w:val="24"/>
+        </w:rPr>
+      </w:pPr>
+    </w:p>
+    <w:p>
+      <w:pPr>
+        <w:rPr>
+          <w:b/>
+          <w:bCs/>
+          <w:sz w:val="28"/>
+          <w:szCs w:val="28"/>
+        </w:rPr>
+      </w:pPr>
+      <w:r>
+        <w:rPr>
+          <w:b/>
+          <w:bCs/>
+          <w:sz w:val="28"/>
+          <w:szCs w:val="28"/>
+        </w:rPr>
+        <w:t>output:</w:t>
+      </w:r>
+    </w:p>
+    <w:p>
+      <w:pPr>
+        <w:rPr>
+          <w:sz w:val="24"/>
+          <w:szCs w:val="24"/>
+        </w:rPr>
+      </w:pPr>
+      <w:r>
+        <w:rPr>
+          <w:sz w:val="24"/>
+          <w:szCs w:val="24"/>
+        </w:rPr>
+        <w:t>search outcomes meet the student’s query.</w:t>
+      </w:r>
+    </w:p>
+    <w:p>
+      <w:pPr>
+        <w:rPr>
+          <w:sz w:val="24"/>
+          <w:szCs w:val="24"/>
+        </w:rPr>
+      </w:pPr>
+    </w:p>
+    <w:p>
+      <w:pPr>
+        <w:rPr>
+          <w:b/>
+          <w:bCs/>
+          <w:sz w:val="28"/>
+          <w:szCs w:val="28"/>
+        </w:rPr>
+      </w:pPr>
+      <w:r>
+        <w:rPr>
+          <w:b/>
+          <w:bCs/>
+          <w:sz w:val="28"/>
+          <w:szCs w:val="28"/>
+        </w:rPr>
+        <w:t>. process:</w:t>
+      </w:r>
+    </w:p>
+    <w:p>
+      <w:pPr>
+        <w:rPr>
+          <w:sz w:val="24"/>
+          <w:szCs w:val="24"/>
+        </w:rPr>
+      </w:pPr>
+      <w:r>
+        <w:rPr>
+          <w:sz w:val="24"/>
+          <w:szCs w:val="24"/>
+        </w:rPr>
+        <w:lastRenderedPageBreak/>
+        <w:t>1.User Authentication and Authorization:</w:t>
+      </w:r>
+    </w:p>
+    <w:p>
+      <w:pPr>
+        <w:rPr>
+          <w:b/>
+          <w:bCs/>
+          <w:sz w:val="28"/>
+          <w:szCs w:val="28"/>
+        </w:rPr>
+      </w:pPr>
+      <w:r>
+        <w:rPr>
+          <w:b/>
+          <w:bCs/>
+          <w:sz w:val="28"/>
+          <w:szCs w:val="28"/>
+        </w:rPr>
+        <w:t>Input:</w:t>
+      </w:r>
+    </w:p>
+    <w:p>
+      <w:pPr>
+        <w:rPr>
+          <w:sz w:val="24"/>
+          <w:szCs w:val="24"/>
+        </w:rPr>
+      </w:pPr>
+      <w:r>
+        <w:rPr>
+          <w:sz w:val="24"/>
+          <w:szCs w:val="24"/>
+        </w:rPr>
+        <w:t>student name</w:t>
+      </w:r>
+    </w:p>
+    <w:p>
+      <w:pPr>
+        <w:rPr>
+          <w:sz w:val="24"/>
+          <w:szCs w:val="24"/>
+        </w:rPr>
+      </w:pPr>
+      <w:r>
+        <w:rPr>
+          <w:sz w:val="24"/>
+          <w:szCs w:val="24"/>
+        </w:rPr>
+        <w:t>password</w:t>
+      </w:r>
+    </w:p>
+    <w:p>
+      <w:pPr>
+        <w:rPr>
+          <w:sz w:val="24"/>
+          <w:szCs w:val="24"/>
+        </w:rPr>
+      </w:pPr>
+    </w:p>
+    <w:p>
+      <w:pPr>
+        <w:rPr>
+          <w:b/>
+          <w:bCs/>
+          <w:sz w:val="28"/>
+          <w:szCs w:val="28"/>
+        </w:rPr>
+      </w:pPr>
+      <w:r>
+        <w:rPr>
+          <w:b/>
+          <w:bCs/>
+          <w:sz w:val="28"/>
+          <w:szCs w:val="28"/>
+        </w:rPr>
+        <w:t>process:</w:t>
+      </w:r>
+    </w:p>
+    <w:p>
+      <w:pPr>
+        <w:rPr>
+          <w:sz w:val="24"/>
+          <w:szCs w:val="24"/>
+        </w:rPr>
+      </w:pPr>
+      <w:r>
+        <w:rPr>
+          <w:sz w:val="24"/>
+          <w:szCs w:val="24"/>
+        </w:rPr>
+        <w:t>test student certificate during login to allow access to the platform.</w:t>
+      </w:r>
+    </w:p>
+    <w:p>
+      <w:pPr>
+        <w:rPr>
+          <w:sz w:val="24"/>
+          <w:szCs w:val="24"/>
+        </w:rPr>
+      </w:pPr>
+    </w:p>
+    <w:p>
+      <w:pPr>
+        <w:rPr>
+          <w:b/>
+          <w:bCs/>
+          <w:sz w:val="28"/>
+          <w:szCs w:val="28"/>
+        </w:rPr>
+      </w:pPr>
+      <w:r>
+        <w:rPr>
+          <w:b/>
+          <w:bCs/>
+          <w:sz w:val="28"/>
+          <w:szCs w:val="28"/>
+        </w:rPr>
+        <w:t>Output:</w:t>
+      </w:r>
+    </w:p>
+    <w:p>
+      <w:pPr>
+        <w:rPr>
+          <w:sz w:val="24"/>
+          <w:szCs w:val="24"/>
+        </w:rPr>
+      </w:pPr>
+      <w:r>
+        <w:rPr>
+          <w:sz w:val="24"/>
+          <w:szCs w:val="24"/>
+        </w:rPr>
+        <w:t>Access accepted or denied base on the authentication</w:t>
+      </w:r>
+    </w:p>
+    <w:p>
+      <w:pPr>
+        <w:rPr>
+          <w:sz w:val="24"/>
+          <w:szCs w:val="24"/>
+        </w:rPr>
+      </w:pPr>
+    </w:p>
+    <w:p>
+      <w:pPr>
+        <w:rPr>
+          <w:sz w:val="24"/>
+          <w:szCs w:val="24"/>
+        </w:rPr>
+      </w:pPr>
+      <w:r>
+        <w:rPr>
+          <w:sz w:val="24"/>
+          <w:szCs w:val="24"/>
+        </w:rPr>
+        <w:t>Book listing management</w:t>
+      </w:r>
+    </w:p>
+    <w:p>
+      <w:pPr>
+        <w:rPr>
+          <w:b/>
+          <w:bCs/>
+          <w:sz w:val="28"/>
+          <w:szCs w:val="28"/>
+        </w:rPr>
+      </w:pPr>
+      <w:r>
+        <w:rPr>
+          <w:b/>
+          <w:bCs/>
+          <w:sz w:val="28"/>
+          <w:szCs w:val="28"/>
+        </w:rPr>
+        <w:t xml:space="preserve">. input: </w:t>
+      </w:r>
+    </w:p>
+    <w:p>
+      <w:pPr>
+        <w:rPr>
+          <w:sz w:val="24"/>
+          <w:szCs w:val="24"/>
+        </w:rPr>
+      </w:pPr>
+      <w:r>
+        <w:rPr>
+          <w:sz w:val="24"/>
+          <w:szCs w:val="24"/>
+        </w:rPr>
+        <w:t>book details.</w:t>
+      </w:r>
+    </w:p>
+    <w:p>
+      <w:pPr>
+        <w:rPr>
+          <w:b/>
+          <w:bCs/>
+          <w:sz w:val="28"/>
+          <w:szCs w:val="28"/>
+        </w:rPr>
+      </w:pPr>
+      <w:r>
+        <w:rPr>
+          <w:b/>
+          <w:bCs/>
+          <w:sz w:val="28"/>
+          <w:szCs w:val="28"/>
+        </w:rPr>
+        <w:t>. process:</w:t>
+      </w:r>
+    </w:p>
+    <w:p>
+      <w:pPr>
+        <w:rPr>
+          <w:sz w:val="24"/>
+          <w:szCs w:val="24"/>
+        </w:rPr>
+      </w:pPr>
+      <w:r>
+        <w:rPr>
+          <w:sz w:val="24"/>
+          <w:szCs w:val="24"/>
+        </w:rPr>
+        <w:t>Prove and store book listings in the platform's database.</w:t>
+      </w:r>
+    </w:p>
+    <w:p>
+      <w:pPr>
+        <w:rPr>
+          <w:sz w:val="24"/>
+          <w:szCs w:val="24"/>
+        </w:rPr>
+      </w:pPr>
+    </w:p>
+    <w:p>
+      <w:pPr>
+        <w:rPr>
+          <w:b/>
+          <w:bCs/>
+          <w:sz w:val="28"/>
+          <w:szCs w:val="28"/>
+        </w:rPr>
+      </w:pPr>
+      <w:r>
+        <w:rPr>
+          <w:b/>
+          <w:bCs/>
+          <w:sz w:val="28"/>
+          <w:szCs w:val="28"/>
+        </w:rPr>
+        <w:t>Output:</w:t>
+      </w:r>
+    </w:p>
+    <w:p>
+      <w:pPr>
+        <w:rPr>
+          <w:sz w:val="24"/>
+          <w:szCs w:val="24"/>
+        </w:rPr>
+      </w:pPr>
+      <w:r>
+        <w:rPr>
+          <w:sz w:val="24"/>
+          <w:szCs w:val="24"/>
+        </w:rPr>
+        <w:t xml:space="preserve">The list of books displayed on the platform for </w:t>
+      </w:r>
+      <w:proofErr w:type="gramStart"/>
+      <w:r>
+        <w:rPr>
+          <w:sz w:val="24"/>
+          <w:szCs w:val="24"/>
+        </w:rPr>
+        <w:t>students  to</w:t>
+      </w:r>
+      <w:proofErr w:type="gramEnd"/>
+      <w:r>
+        <w:rPr>
+          <w:sz w:val="24"/>
+          <w:szCs w:val="24"/>
+        </w:rPr>
+        <w:t xml:space="preserve"> view.</w:t>
+      </w:r>
+    </w:p>
+    <w:p>
+      <w:pPr>
+        <w:rPr>
+          <w:sz w:val="24"/>
+          <w:szCs w:val="24"/>
+        </w:rPr>
+      </w:pPr>
+    </w:p>
+    <w:p>
+      <w:pPr>
+        <w:rPr>
+          <w:b/>
+          <w:bCs/>
+          <w:sz w:val="28"/>
+          <w:szCs w:val="28"/>
+        </w:rPr>
+      </w:pPr>
+      <w:r>
+        <w:rPr>
+          <w:b/>
+          <w:bCs/>
+          <w:sz w:val="28"/>
+          <w:szCs w:val="28"/>
+        </w:rPr>
+        <w:t>Output:</w:t>
+      </w:r>
+    </w:p>
+    <w:p>
+      <w:pPr>
+        <w:rPr>
+          <w:sz w:val="24"/>
+          <w:szCs w:val="24"/>
+        </w:rPr>
+      </w:pPr>
+      <w:r>
+        <w:rPr>
+          <w:sz w:val="24"/>
+          <w:szCs w:val="24"/>
+        </w:rPr>
+        <w:t xml:space="preserve"> </w:t>
+      </w:r>
+    </w:p>
+    <w:p>
+      <w:pPr>
+        <w:rPr>
+          <w:sz w:val="24"/>
+          <w:szCs w:val="24"/>
+        </w:rPr>
+      </w:pPr>
+      <w:r>
+        <w:rPr>
+          <w:sz w:val="24"/>
+          <w:szCs w:val="24"/>
+        </w:rPr>
+        <w:t>Book listing:</w:t>
+      </w:r>
+    </w:p>
+    <w:p>
+      <w:pPr>
+        <w:rPr>
+          <w:b/>
+          <w:bCs/>
+          <w:sz w:val="28"/>
+          <w:szCs w:val="28"/>
+        </w:rPr>
+      </w:pPr>
+      <w:r>
+        <w:rPr>
+          <w:b/>
+          <w:bCs/>
+          <w:sz w:val="28"/>
+          <w:szCs w:val="28"/>
+        </w:rPr>
+        <w:t>Output:</w:t>
+      </w:r>
+    </w:p>
+    <w:p>
+      <w:pPr>
+        <w:rPr>
+          <w:sz w:val="24"/>
+          <w:szCs w:val="24"/>
+        </w:rPr>
+      </w:pPr>
+      <w:r>
+        <w:rPr>
+          <w:sz w:val="24"/>
+          <w:szCs w:val="24"/>
+        </w:rPr>
+        <w:t xml:space="preserve">Book title </w:t>
+      </w:r>
+    </w:p>
+    <w:p>
+      <w:pPr>
+        <w:rPr>
+          <w:sz w:val="24"/>
+          <w:szCs w:val="24"/>
+        </w:rPr>
+      </w:pPr>
+      <w:r>
+        <w:rPr>
+          <w:sz w:val="24"/>
+          <w:szCs w:val="24"/>
+        </w:rPr>
+        <w:t>Book author</w:t>
+      </w:r>
+    </w:p>
+    <w:p>
+      <w:pPr>
+        <w:rPr>
+          <w:sz w:val="24"/>
+          <w:szCs w:val="24"/>
+        </w:rPr>
+      </w:pPr>
+    </w:p>
+    <w:p>
+      <w:pPr>
+        <w:rPr>
+          <w:sz w:val="24"/>
+          <w:szCs w:val="24"/>
+        </w:rPr>
+      </w:pPr>
+      <w:r>
+        <w:rPr>
+          <w:sz w:val="24"/>
+          <w:szCs w:val="24"/>
+        </w:rPr>
+        <w:t xml:space="preserve"> </w:t>
+      </w:r>
+      <w:r>
+        <w:rPr>
+          <w:b/>
+          <w:bCs/>
+          <w:sz w:val="28"/>
+          <w:szCs w:val="28"/>
+        </w:rPr>
+        <w:t>Process:</w:t>
+      </w:r>
+    </w:p>
+    <w:p>
+      <w:pPr>
+        <w:rPr>
+          <w:sz w:val="24"/>
+          <w:szCs w:val="24"/>
+        </w:rPr>
+      </w:pPr>
+      <w:r>
+        <w:rPr>
+          <w:sz w:val="24"/>
+          <w:szCs w:val="24"/>
+        </w:rPr>
+        <w:t>Show book listing for students to view</w:t>
+      </w:r>
+    </w:p>
+    <w:p>
+      <w:pPr>
+        <w:rPr>
+          <w:sz w:val="24"/>
+          <w:szCs w:val="24"/>
+        </w:rPr>
+      </w:pPr>
+    </w:p>
+    <w:p>
+      <w:pPr>
+        <w:rPr>
+          <w:sz w:val="24"/>
+          <w:szCs w:val="24"/>
+        </w:rPr>
+      </w:pPr>
+    </w:p>
+    <w:p>
+      <w:pPr>
+        <w:rPr>
+          <w:sz w:val="24"/>
+          <w:szCs w:val="24"/>
+        </w:rPr>
+      </w:pPr>
+      <w:r>
+        <w:rPr>
+          <w:sz w:val="24"/>
+          <w:szCs w:val="24"/>
+        </w:rPr>
+        <w:t>Search outcomes:</w:t>
+      </w:r>
+    </w:p>
+    <w:p>
+      <w:pPr>
+        <w:rPr>
+          <w:b/>
+          <w:bCs/>
+          <w:sz w:val="28"/>
+          <w:szCs w:val="28"/>
+        </w:rPr>
+      </w:pPr>
+      <w:r>
+        <w:rPr>
+          <w:b/>
+          <w:bCs/>
+          <w:sz w:val="28"/>
+          <w:szCs w:val="28"/>
+        </w:rPr>
+        <w:t>Output:</w:t>
+      </w:r>
+    </w:p>
+    <w:p>
+      <w:pPr>
+        <w:rPr>
+          <w:sz w:val="24"/>
+          <w:szCs w:val="24"/>
+        </w:rPr>
+      </w:pPr>
+      <w:r>
+        <w:rPr>
+          <w:sz w:val="24"/>
+          <w:szCs w:val="24"/>
+        </w:rPr>
+        <w:t>List of books meet the search standard</w:t>
+      </w:r>
+    </w:p>
+    <w:p>
+      <w:pPr>
+        <w:rPr>
+          <w:sz w:val="24"/>
+          <w:szCs w:val="24"/>
+        </w:rPr>
+      </w:pPr>
+    </w:p>
+    <w:p>
+      <w:pPr>
+        <w:rPr>
+          <w:b/>
+          <w:bCs/>
+          <w:sz w:val="28"/>
+          <w:szCs w:val="28"/>
+        </w:rPr>
+      </w:pPr>
+      <w:r>
+        <w:rPr>
+          <w:b/>
+          <w:bCs/>
+          <w:sz w:val="28"/>
+          <w:szCs w:val="28"/>
+        </w:rPr>
+        <w:t>Process:</w:t>
+      </w:r>
+    </w:p>
+    <w:p>
+      <w:pPr>
+        <w:rPr>
+          <w:sz w:val="24"/>
+          <w:szCs w:val="24"/>
+        </w:rPr>
+      </w:pPr>
+      <w:r>
+        <w:rPr>
+          <w:sz w:val="24"/>
+          <w:szCs w:val="24"/>
+        </w:rPr>
+        <w:t>Present search results based on the user's query</w:t>
+      </w:r>
+    </w:p>
+    <w:p>
+      <w:pPr>
+        <w:rPr>
+          <w:b/>
+          <w:bCs/>
+          <w:sz w:val="28"/>
+          <w:szCs w:val="28"/>
+        </w:rPr>
+      </w:pPr>
+      <w:r>
+        <w:rPr>
+          <w:b/>
+          <w:bCs/>
+          <w:sz w:val="28"/>
+          <w:szCs w:val="28"/>
+        </w:rPr>
+        <w:t>5.</w:t>
+      </w:r>
+      <w:bookmarkStart w:id="0" w:name="_Hlk167951834"/>
+      <w:r>
+        <w:rPr>
           <w:rFonts w:hint="eastAsia"/>
           <w:b/>
           <w:bCs/>
           <w:sz w:val="28"/>
           <w:szCs w:val="28"/>
         </w:rPr>
-      </w:pPr>
-      <w:r>
-        <w:rPr>
-          <w:b/>
-          <w:bCs/>
-          <w:sz w:val="28"/>
-          <w:szCs w:val="28"/>
-        </w:rPr>
-        <w:t>5.2 Functional requirements (input, process and output)</w:t>
-      </w:r>
-    </w:p>
-    <w:p>
-      <w:pPr>
-        <w:rPr>
-          <w:rFonts w:hint="eastAsia"/>
-          <w:b/>
-          <w:bCs/>
-          <w:sz w:val="28"/>
-          <w:szCs w:val="28"/>
-        </w:rPr>
-      </w:pPr>
-      <w:r>
-        <w:rPr>
-          <w:b/>
-          <w:bCs/>
-          <w:sz w:val="28"/>
-          <w:szCs w:val="28"/>
-        </w:rPr>
-        <w:t>. input:</w:t>
-      </w:r>
-    </w:p>
-    <w:p>
-      <w:pPr>
-        <w:rPr>
-          <w:sz w:val="24"/>
-          <w:szCs w:val="24"/>
-        </w:rPr>
-      </w:pPr>
+        <w:t xml:space="preserve">2 </w:t>
+      </w:r>
+      <w:r>
+        <w:rPr>
+          <w:b/>
+          <w:bCs/>
+          <w:sz w:val="28"/>
+          <w:szCs w:val="28"/>
+        </w:rPr>
+        <w:t>Non-functional Requirement (performance and control)</w:t>
+      </w:r>
+      <w:bookmarkEnd w:id="0"/>
+    </w:p>
+    <w:p>
+      <w:pPr>
+        <w:rPr>
+          <w:sz w:val="24"/>
+          <w:szCs w:val="24"/>
+        </w:rPr>
+      </w:pPr>
+    </w:p>
+    <w:p>
+      <w:pPr>
+        <w:rPr>
+          <w:b/>
+          <w:bCs/>
+          <w:sz w:val="28"/>
+          <w:szCs w:val="28"/>
+        </w:rPr>
+      </w:pPr>
+      <w:r>
+        <w:rPr>
+          <w:b/>
+          <w:bCs/>
+          <w:sz w:val="28"/>
+          <w:szCs w:val="28"/>
+        </w:rPr>
+        <w:t>Performance requirements</w:t>
+      </w:r>
+    </w:p>
+    <w:p>
+      <w:pPr>
+        <w:rPr>
+          <w:sz w:val="24"/>
+          <w:szCs w:val="24"/>
+        </w:rPr>
+      </w:pPr>
+      <w:r>
+        <w:rPr>
+          <w:sz w:val="24"/>
+          <w:szCs w:val="24"/>
+        </w:rPr>
+        <w:t>. Response time: the system should reply to students request within specified time.</w:t>
+      </w:r>
+    </w:p>
+    <w:p>
+      <w:pPr>
+        <w:rPr>
+          <w:sz w:val="24"/>
+          <w:szCs w:val="24"/>
+        </w:rPr>
+      </w:pPr>
+    </w:p>
+    <w:p>
+      <w:pPr>
+        <w:rPr>
+          <w:sz w:val="24"/>
+          <w:szCs w:val="24"/>
+        </w:rPr>
+      </w:pPr>
+      <w:r>
+        <w:rPr>
+          <w:b/>
+          <w:bCs/>
+          <w:sz w:val="24"/>
+          <w:szCs w:val="24"/>
+          <w:u w:val="single"/>
+        </w:rPr>
+        <w:t xml:space="preserve">. Throughput: </w:t>
+      </w:r>
+      <w:r>
+        <w:rPr>
+          <w:sz w:val="24"/>
+          <w:szCs w:val="24"/>
+        </w:rPr>
+        <w:t>The platform should handle a certain number of concurrent users or transactions per minute without significant degradation in performance, ensuring smooth operation during peak times.</w:t>
+      </w:r>
+    </w:p>
+    <w:p>
+      <w:pPr>
+        <w:rPr>
+          <w:sz w:val="24"/>
+          <w:szCs w:val="24"/>
+        </w:rPr>
+      </w:pPr>
+    </w:p>
+    <w:p>
+      <w:pPr>
+        <w:rPr>
+          <w:sz w:val="24"/>
+          <w:szCs w:val="24"/>
+        </w:rPr>
+      </w:pPr>
+      <w:r>
+        <w:rPr>
+          <w:b/>
+          <w:bCs/>
+          <w:sz w:val="24"/>
+          <w:szCs w:val="24"/>
+          <w:u w:val="single"/>
+        </w:rPr>
+        <w:t xml:space="preserve">. Scalability: </w:t>
+      </w:r>
+      <w:r>
+        <w:rPr>
+          <w:sz w:val="24"/>
+          <w:szCs w:val="24"/>
+        </w:rPr>
+        <w:t>The system should be able to manage increased load by scaling resources such as servers, databases, and network bandwidth automatically.</w:t>
+      </w:r>
+    </w:p>
+    <w:p>
+      <w:pPr>
+        <w:rPr>
+          <w:sz w:val="24"/>
+          <w:szCs w:val="24"/>
+        </w:rPr>
+      </w:pPr>
+    </w:p>
+    <w:p>
+      <w:pPr>
+        <w:rPr>
+          <w:sz w:val="24"/>
+          <w:szCs w:val="24"/>
+        </w:rPr>
+      </w:pPr>
+      <w:r>
+        <w:rPr>
+          <w:b/>
+          <w:bCs/>
+          <w:sz w:val="24"/>
+          <w:szCs w:val="24"/>
+          <w:u w:val="single"/>
+        </w:rPr>
+        <w:t xml:space="preserve">. Reliability: </w:t>
+      </w:r>
+      <w:r>
+        <w:rPr>
+          <w:sz w:val="24"/>
+          <w:szCs w:val="24"/>
+        </w:rPr>
+        <w:t xml:space="preserve">The platform should be available and </w:t>
+      </w:r>
       <w:proofErr w:type="gramStart"/>
       <w:r>
         <w:rPr>
           <w:sz w:val="24"/>
           <w:szCs w:val="24"/>
         </w:rPr>
-        <w:t>Students</w:t>
+        <w:t>dependable ,</w:t>
       </w:r>
       <w:proofErr w:type="gramEnd"/>
       <w:r>
@@ -1989,1303 +3574,203 @@
           <w:sz w:val="24"/>
           <w:szCs w:val="24"/>
         </w:rPr>
-        <w:t xml:space="preserve"> registration information</w:t>
-      </w:r>
-    </w:p>
-    <w:p>
-      <w:pPr>
-        <w:rPr>
-          <w:sz w:val="24"/>
-          <w:szCs w:val="24"/>
-        </w:rPr>
-      </w:pPr>
-      <w:r>
-        <w:rPr>
-          <w:sz w:val="24"/>
-          <w:szCs w:val="24"/>
-        </w:rPr>
-        <w:t>Input:</w:t>
-      </w:r>
-    </w:p>
-    <w:p>
-      <w:pPr>
-        <w:rPr>
-          <w:sz w:val="24"/>
-          <w:szCs w:val="24"/>
-        </w:rPr>
-      </w:pPr>
-      <w:r>
-        <w:rPr>
-          <w:sz w:val="24"/>
-          <w:szCs w:val="24"/>
-        </w:rPr>
-        <w:t>Email.</w:t>
-      </w:r>
-    </w:p>
-    <w:p>
-      <w:pPr>
-        <w:rPr>
-          <w:sz w:val="24"/>
-          <w:szCs w:val="24"/>
-        </w:rPr>
-      </w:pPr>
-      <w:r>
-        <w:rPr>
-          <w:sz w:val="24"/>
-          <w:szCs w:val="24"/>
-        </w:rPr>
-        <w:t>Name.</w:t>
-      </w:r>
-    </w:p>
-    <w:p>
-      <w:pPr>
-        <w:rPr>
-          <w:sz w:val="24"/>
-          <w:szCs w:val="24"/>
-        </w:rPr>
-      </w:pPr>
-      <w:r>
-        <w:rPr>
-          <w:sz w:val="24"/>
-          <w:szCs w:val="24"/>
-        </w:rPr>
-        <w:t>password.</w:t>
-      </w:r>
-    </w:p>
-    <w:p>
-      <w:pPr>
-        <w:rPr>
-          <w:sz w:val="24"/>
-          <w:szCs w:val="24"/>
-        </w:rPr>
-      </w:pPr>
-      <w:r>
-        <w:rPr>
-          <w:sz w:val="24"/>
-          <w:szCs w:val="24"/>
-        </w:rPr>
-        <w:t>institution.</w:t>
-      </w:r>
-    </w:p>
-    <w:p>
-      <w:pPr>
-        <w:rPr>
-          <w:sz w:val="24"/>
-          <w:szCs w:val="24"/>
-        </w:rPr>
-      </w:pPr>
-    </w:p>
-    <w:p>
-      <w:pPr>
-        <w:rPr>
-          <w:b/>
-          <w:bCs/>
-          <w:sz w:val="28"/>
-          <w:szCs w:val="28"/>
-        </w:rPr>
-      </w:pPr>
-      <w:r>
-        <w:rPr>
-          <w:b/>
-          <w:bCs/>
-          <w:sz w:val="28"/>
-          <w:szCs w:val="28"/>
-        </w:rPr>
-        <w:t>process:</w:t>
-      </w:r>
-    </w:p>
-    <w:p>
-      <w:pPr>
-        <w:rPr>
-          <w:sz w:val="24"/>
-          <w:szCs w:val="24"/>
-        </w:rPr>
-      </w:pPr>
-      <w:r>
-        <w:rPr>
-          <w:sz w:val="24"/>
-          <w:szCs w:val="24"/>
-        </w:rPr>
-        <w:t>. Students gives their information during registration.</w:t>
-      </w:r>
-    </w:p>
-    <w:p>
-      <w:pPr>
-        <w:rPr>
-          <w:sz w:val="24"/>
-          <w:szCs w:val="24"/>
-        </w:rPr>
-      </w:pPr>
-    </w:p>
-    <w:p>
-      <w:pPr>
-        <w:rPr>
-          <w:b/>
-          <w:bCs/>
-          <w:sz w:val="28"/>
-          <w:szCs w:val="28"/>
-        </w:rPr>
-      </w:pPr>
-      <w:r>
-        <w:rPr>
-          <w:b/>
-          <w:bCs/>
-          <w:sz w:val="28"/>
-          <w:szCs w:val="28"/>
-        </w:rPr>
-        <w:t>Output:</w:t>
-      </w:r>
-    </w:p>
-    <w:p>
-      <w:pPr>
-        <w:rPr>
-          <w:sz w:val="24"/>
-          <w:szCs w:val="24"/>
-        </w:rPr>
-      </w:pPr>
-      <w:r>
-        <w:rPr>
-          <w:sz w:val="24"/>
-          <w:szCs w:val="24"/>
-        </w:rPr>
-        <w:t>. Profiles created based on information provided.</w:t>
-      </w:r>
-    </w:p>
-    <w:p>
-      <w:pPr>
-        <w:rPr>
-          <w:sz w:val="24"/>
-          <w:szCs w:val="24"/>
-        </w:rPr>
-      </w:pPr>
-      <w:r>
-        <w:rPr>
-          <w:sz w:val="24"/>
-          <w:szCs w:val="24"/>
-        </w:rPr>
-        <w:t>Details for the list of books</w:t>
-      </w:r>
-    </w:p>
-    <w:p>
-      <w:pPr>
-        <w:rPr>
-          <w:b/>
-          <w:bCs/>
-          <w:sz w:val="28"/>
-          <w:szCs w:val="28"/>
-        </w:rPr>
-      </w:pPr>
-      <w:r>
-        <w:rPr>
-          <w:b/>
-          <w:bCs/>
-          <w:sz w:val="28"/>
-          <w:szCs w:val="28"/>
-        </w:rPr>
-        <w:t>Input:</w:t>
-      </w:r>
-    </w:p>
-    <w:p>
-      <w:pPr>
-        <w:rPr>
-          <w:sz w:val="24"/>
-          <w:szCs w:val="24"/>
-        </w:rPr>
-      </w:pPr>
-      <w:r>
-        <w:rPr>
-          <w:sz w:val="24"/>
-          <w:szCs w:val="24"/>
-        </w:rPr>
-        <w:t>book title</w:t>
-      </w:r>
-    </w:p>
-    <w:p>
-      <w:pPr>
-        <w:rPr>
-          <w:sz w:val="24"/>
-          <w:szCs w:val="24"/>
-        </w:rPr>
-      </w:pPr>
-      <w:r>
-        <w:rPr>
-          <w:sz w:val="24"/>
-          <w:szCs w:val="24"/>
-        </w:rPr>
-        <w:t>book author</w:t>
-      </w:r>
-    </w:p>
-    <w:p>
-      <w:pPr>
-        <w:rPr>
-          <w:sz w:val="24"/>
-          <w:szCs w:val="24"/>
-        </w:rPr>
-      </w:pPr>
-      <w:r>
-        <w:rPr>
-          <w:sz w:val="24"/>
-          <w:szCs w:val="24"/>
-        </w:rPr>
-        <w:t>book condition</w:t>
-      </w:r>
-    </w:p>
-    <w:p>
-      <w:pPr>
-        <w:rPr>
-          <w:b/>
-          <w:bCs/>
-          <w:sz w:val="28"/>
-          <w:szCs w:val="28"/>
-        </w:rPr>
-      </w:pPr>
-      <w:r>
-        <w:rPr>
-          <w:b/>
-          <w:bCs/>
-          <w:sz w:val="28"/>
-          <w:szCs w:val="28"/>
-        </w:rPr>
-        <w:t xml:space="preserve">process: </w:t>
-      </w:r>
-    </w:p>
-    <w:p>
-      <w:pPr>
-        <w:rPr>
-          <w:sz w:val="24"/>
-          <w:szCs w:val="24"/>
-        </w:rPr>
-      </w:pPr>
-      <w:r>
-        <w:rPr>
-          <w:sz w:val="24"/>
-          <w:szCs w:val="24"/>
-        </w:rPr>
-        <w:t>students enter books details when they list books for exchange</w:t>
-      </w:r>
-    </w:p>
-    <w:p>
-      <w:pPr>
-        <w:rPr>
-          <w:sz w:val="24"/>
-          <w:szCs w:val="24"/>
-        </w:rPr>
-      </w:pPr>
-    </w:p>
-    <w:p>
-      <w:pPr>
-        <w:rPr>
-          <w:b/>
-          <w:bCs/>
-          <w:sz w:val="28"/>
-          <w:szCs w:val="28"/>
-        </w:rPr>
-      </w:pPr>
-      <w:r>
-        <w:rPr>
-          <w:b/>
-          <w:bCs/>
-          <w:sz w:val="28"/>
-          <w:szCs w:val="28"/>
-        </w:rPr>
+        <w:t xml:space="preserve"> with minimal downtime or service interruptions, aiming for at least 99.9% uptime.</w:t>
+      </w:r>
+    </w:p>
+    <w:p>
+      <w:pPr>
+        <w:rPr>
+          <w:sz w:val="24"/>
+          <w:szCs w:val="24"/>
+        </w:rPr>
+      </w:pPr>
+    </w:p>
+    <w:p>
+      <w:pPr>
+        <w:rPr>
+          <w:b/>
+          <w:bCs/>
+          <w:sz w:val="28"/>
+          <w:szCs w:val="28"/>
+        </w:rPr>
+      </w:pPr>
+      <w:r>
+        <w:rPr>
+          <w:b/>
+          <w:bCs/>
+          <w:sz w:val="28"/>
+          <w:szCs w:val="28"/>
+        </w:rPr>
+        <w:t>Control Requirements:</w:t>
+      </w:r>
+    </w:p>
+    <w:p>
+      <w:pPr>
+        <w:rPr>
+          <w:sz w:val="24"/>
+          <w:szCs w:val="24"/>
+        </w:rPr>
+      </w:pPr>
+      <w:r>
+        <w:rPr>
+          <w:sz w:val="24"/>
+          <w:szCs w:val="24"/>
+        </w:rPr>
+        <w:t xml:space="preserve">Access control: </w:t>
+      </w:r>
+      <w:proofErr w:type="gramStart"/>
+      <w:r>
+        <w:rPr>
+          <w:sz w:val="24"/>
+          <w:szCs w:val="24"/>
+        </w:rPr>
+        <w:t>students</w:t>
+      </w:r>
+      <w:proofErr w:type="gramEnd"/>
+      <w:r>
+        <w:rPr>
+          <w:sz w:val="24"/>
+          <w:szCs w:val="24"/>
+        </w:rPr>
+        <w:t xml:space="preserve"> authentication and authorization procedure should make sure that only legal students can access some attributes or data</w:t>
+      </w:r>
+    </w:p>
+    <w:p>
+      <w:pPr>
+        <w:rPr>
+          <w:sz w:val="24"/>
+          <w:szCs w:val="24"/>
+        </w:rPr>
+      </w:pPr>
+    </w:p>
+    <w:p>
+      <w:pPr>
+        <w:rPr>
+          <w:sz w:val="24"/>
+          <w:szCs w:val="24"/>
+        </w:rPr>
+      </w:pPr>
+      <w:r>
+        <w:rPr>
+          <w:b/>
+          <w:bCs/>
+          <w:sz w:val="24"/>
+          <w:szCs w:val="24"/>
+          <w:u w:val="single"/>
+        </w:rPr>
+        <w:t xml:space="preserve">Privacy and Compliance: </w:t>
+      </w:r>
+      <w:r>
+        <w:rPr>
+          <w:sz w:val="24"/>
+          <w:szCs w:val="24"/>
+        </w:rPr>
+        <w:t>The platform should adhere to information security rules.</w:t>
+      </w:r>
+    </w:p>
+    <w:p>
+      <w:pPr>
+        <w:rPr>
+          <w:sz w:val="24"/>
+          <w:szCs w:val="24"/>
+        </w:rPr>
+      </w:pPr>
+    </w:p>
+    <w:p>
+      <w:pPr>
+        <w:rPr>
+          <w:sz w:val="24"/>
+          <w:szCs w:val="24"/>
+        </w:rPr>
+      </w:pPr>
+      <w:r>
+        <w:rPr>
+          <w:sz w:val="24"/>
+          <w:szCs w:val="24"/>
+        </w:rPr>
+        <w:t>Error Handling: strong error procedure should be in place to gracefully handle unexpected errors or exceptions.</w:t>
+      </w:r>
+    </w:p>
+    <w:p>
+      <w:pPr>
+        <w:rPr>
+          <w:sz w:val="24"/>
+          <w:szCs w:val="24"/>
+        </w:rPr>
+      </w:pPr>
+    </w:p>
+    <w:p>
+      <w:pPr>
+        <w:rPr>
+          <w:sz w:val="24"/>
+          <w:szCs w:val="24"/>
+        </w:rPr>
+      </w:pPr>
+    </w:p>
+    <w:p>
+      <w:pPr>
+        <w:rPr>
+          <w:sz w:val="24"/>
+          <w:szCs w:val="24"/>
+        </w:rPr>
+      </w:pPr>
+      <w:r>
+        <w:rPr>
+          <w:sz w:val="24"/>
+          <w:szCs w:val="24"/>
+        </w:rPr>
+        <w:t>These requirements will help ensure that your book exchange platform not only performs well under various conditions but also maintains control over access, data integrity, and security</w:t>
+      </w:r>
+    </w:p>
+    <w:p>
+      <w:pPr>
+        <w:rPr>
+          <w:b/>
+          <w:bCs/>
+          <w:sz w:val="28"/>
+          <w:szCs w:val="28"/>
+        </w:rPr>
+      </w:pPr>
+      <w:r>
+        <w:rPr>
+          <w:b/>
+          <w:bCs/>
+          <w:sz w:val="28"/>
+          <w:szCs w:val="28"/>
+        </w:rPr>
+        <w:t>5.3 Non-functional Requirement (performance and control)</w:t>
+      </w:r>
+    </w:p>
+    <w:p>
+      <w:proofErr w:type="gramStart"/>
+      <w:r>
+        <w:t>Performance :</w:t>
+      </w:r>
+      <w:proofErr w:type="gramEnd"/>
+    </w:p>
+    <w:p>
+      <w:r>
+        <w:t>1.Response Time: Determine response time for key operations such as searching for a book, adding a book to an exchange, or completing a transaction.</w:t>
+      </w:r>
+    </w:p>
+    <w:p>
+      <w:r>
+        <w:t>2. Throughput: Determine the maximum capacity of each transaction</w:t>
+      </w:r>
+    </w:p>
+    <w:p>
+      <w:r>
+        <w:t>3.Fault tolerance: Defines how a system behaves in the event of a failure, including recovery procedures and data integrity measures.</w:t>
+      </w:r>
+    </w:p>
+    <w:p>
+      <w:r>
+        <w:t>Control requirements:</w:t>
+      </w:r>
+    </w:p>
+    <w:p>
+      <w:r>
         <w:lastRenderedPageBreak/>
-        <w:t>output:</w:t>
-      </w:r>
-    </w:p>
-    <w:p>
-      <w:pPr>
-        <w:rPr>
-          <w:sz w:val="24"/>
-          <w:szCs w:val="24"/>
-        </w:rPr>
-      </w:pPr>
-      <w:r>
-        <w:rPr>
-          <w:sz w:val="24"/>
-          <w:szCs w:val="24"/>
-        </w:rPr>
-        <w:t>search outcomes meet the student’s query.</w:t>
-      </w:r>
-    </w:p>
-    <w:p>
-      <w:pPr>
-        <w:rPr>
-          <w:rFonts w:hint="eastAsia"/>
-          <w:sz w:val="24"/>
-          <w:szCs w:val="24"/>
-        </w:rPr>
-      </w:pPr>
-    </w:p>
-    <w:p>
-      <w:pPr>
-        <w:rPr>
-          <w:rFonts w:hint="eastAsia"/>
-          <w:b/>
-          <w:bCs/>
-          <w:sz w:val="28"/>
-          <w:szCs w:val="28"/>
-        </w:rPr>
-      </w:pPr>
-      <w:r>
-        <w:rPr>
-          <w:b/>
-          <w:bCs/>
-          <w:sz w:val="28"/>
-          <w:szCs w:val="28"/>
-        </w:rPr>
-        <w:t>. process:</w:t>
-      </w:r>
-    </w:p>
-    <w:p>
-      <w:pPr>
-        <w:rPr>
-          <w:sz w:val="24"/>
-          <w:szCs w:val="24"/>
-        </w:rPr>
-      </w:pPr>
-      <w:r>
-        <w:rPr>
-          <w:sz w:val="24"/>
-          <w:szCs w:val="24"/>
-        </w:rPr>
-        <w:t>1.User Authentication and Authorization:</w:t>
-      </w:r>
-    </w:p>
-    <w:p>
-      <w:pPr>
-        <w:rPr>
-          <w:b/>
-          <w:bCs/>
-          <w:sz w:val="28"/>
-          <w:szCs w:val="28"/>
-        </w:rPr>
-      </w:pPr>
-      <w:r>
-        <w:rPr>
-          <w:b/>
-          <w:bCs/>
-          <w:sz w:val="28"/>
-          <w:szCs w:val="28"/>
-        </w:rPr>
-        <w:t>Input:</w:t>
-      </w:r>
-    </w:p>
-    <w:p>
-      <w:pPr>
-        <w:rPr>
-          <w:sz w:val="24"/>
-          <w:szCs w:val="24"/>
-        </w:rPr>
-      </w:pPr>
-      <w:r>
-        <w:rPr>
-          <w:sz w:val="24"/>
-          <w:szCs w:val="24"/>
-        </w:rPr>
-        <w:t>student name</w:t>
-      </w:r>
-    </w:p>
-    <w:p>
-      <w:pPr>
-        <w:rPr>
-          <w:sz w:val="24"/>
-          <w:szCs w:val="24"/>
-        </w:rPr>
-      </w:pPr>
-      <w:r>
-        <w:rPr>
-          <w:sz w:val="24"/>
-          <w:szCs w:val="24"/>
-        </w:rPr>
-        <w:t>password</w:t>
-      </w:r>
-    </w:p>
-    <w:p>
-      <w:pPr>
-        <w:rPr>
-          <w:sz w:val="24"/>
-          <w:szCs w:val="24"/>
-        </w:rPr>
-      </w:pPr>
-    </w:p>
-    <w:p>
-      <w:pPr>
-        <w:rPr>
-          <w:b/>
-          <w:bCs/>
-          <w:sz w:val="28"/>
-          <w:szCs w:val="28"/>
-        </w:rPr>
-      </w:pPr>
-      <w:r>
-        <w:rPr>
-          <w:b/>
-          <w:bCs/>
-          <w:sz w:val="28"/>
-          <w:szCs w:val="28"/>
-        </w:rPr>
-        <w:t>process:</w:t>
-      </w:r>
-    </w:p>
-    <w:p>
-      <w:pPr>
-        <w:rPr>
-          <w:sz w:val="24"/>
-          <w:szCs w:val="24"/>
-        </w:rPr>
-      </w:pPr>
-      <w:r>
-        <w:rPr>
-          <w:sz w:val="24"/>
-          <w:szCs w:val="24"/>
-        </w:rPr>
-        <w:t>test student certificate during login to allow access to the platform.</w:t>
-      </w:r>
-    </w:p>
-    <w:p>
-      <w:pPr>
-        <w:rPr>
-          <w:sz w:val="24"/>
-          <w:szCs w:val="24"/>
-        </w:rPr>
-      </w:pPr>
-    </w:p>
-    <w:p>
-      <w:pPr>
-        <w:rPr>
-          <w:b/>
-          <w:bCs/>
-          <w:sz w:val="28"/>
-          <w:szCs w:val="28"/>
-        </w:rPr>
-      </w:pPr>
-      <w:r>
-        <w:rPr>
-          <w:b/>
-          <w:bCs/>
-          <w:sz w:val="28"/>
-          <w:szCs w:val="28"/>
-        </w:rPr>
-        <w:t>Output:</w:t>
-      </w:r>
-    </w:p>
-    <w:p>
-      <w:pPr>
-        <w:rPr>
-          <w:sz w:val="24"/>
-          <w:szCs w:val="24"/>
-        </w:rPr>
-      </w:pPr>
-      <w:r>
-        <w:rPr>
-          <w:sz w:val="24"/>
-          <w:szCs w:val="24"/>
-        </w:rPr>
-        <w:t>Access accepted or denied base on the authentication</w:t>
-      </w:r>
-    </w:p>
-    <w:p>
-      <w:pPr>
-        <w:rPr>
-          <w:sz w:val="24"/>
-          <w:szCs w:val="24"/>
-        </w:rPr>
-      </w:pPr>
-    </w:p>
-    <w:p>
-      <w:pPr>
-        <w:rPr>
-          <w:sz w:val="24"/>
-          <w:szCs w:val="24"/>
-        </w:rPr>
-      </w:pPr>
-      <w:r>
-        <w:rPr>
-          <w:sz w:val="24"/>
-          <w:szCs w:val="24"/>
-        </w:rPr>
-        <w:t>Book listing management</w:t>
-      </w:r>
-    </w:p>
-    <w:p>
-      <w:pPr>
-        <w:rPr>
-          <w:b/>
-          <w:bCs/>
-          <w:sz w:val="28"/>
-          <w:szCs w:val="28"/>
-        </w:rPr>
-      </w:pPr>
-      <w:r>
-        <w:rPr>
-          <w:b/>
-          <w:bCs/>
-          <w:sz w:val="28"/>
-          <w:szCs w:val="28"/>
-        </w:rPr>
-        <w:t xml:space="preserve">. input: </w:t>
-      </w:r>
-    </w:p>
-    <w:p>
-      <w:pPr>
-        <w:rPr>
-          <w:sz w:val="24"/>
-          <w:szCs w:val="24"/>
-        </w:rPr>
-      </w:pPr>
-      <w:r>
-        <w:rPr>
-          <w:sz w:val="24"/>
-          <w:szCs w:val="24"/>
-        </w:rPr>
-        <w:t>book details.</w:t>
-      </w:r>
-    </w:p>
-    <w:p>
-      <w:pPr>
-        <w:rPr>
-          <w:b/>
-          <w:bCs/>
-          <w:sz w:val="28"/>
-          <w:szCs w:val="28"/>
-        </w:rPr>
-      </w:pPr>
-      <w:r>
-        <w:rPr>
-          <w:b/>
-          <w:bCs/>
-          <w:sz w:val="28"/>
-          <w:szCs w:val="28"/>
-        </w:rPr>
-        <w:t>. process:</w:t>
-      </w:r>
-    </w:p>
-    <w:p>
-      <w:pPr>
-        <w:rPr>
-          <w:sz w:val="24"/>
-          <w:szCs w:val="24"/>
-        </w:rPr>
-      </w:pPr>
-      <w:r>
-        <w:rPr>
-          <w:sz w:val="24"/>
-          <w:szCs w:val="24"/>
-        </w:rPr>
-        <w:t>Prove and store book listings in the platform's database.</w:t>
-      </w:r>
-    </w:p>
-    <w:p>
-      <w:pPr>
-        <w:rPr>
-          <w:sz w:val="24"/>
-          <w:szCs w:val="24"/>
-        </w:rPr>
-      </w:pPr>
-    </w:p>
-    <w:p>
-      <w:pPr>
-        <w:rPr>
-          <w:b/>
-          <w:bCs/>
-          <w:sz w:val="28"/>
-          <w:szCs w:val="28"/>
-        </w:rPr>
-      </w:pPr>
-      <w:r>
-        <w:rPr>
-          <w:b/>
-          <w:bCs/>
-          <w:sz w:val="28"/>
-          <w:szCs w:val="28"/>
-        </w:rPr>
-        <w:t>Output:</w:t>
-      </w:r>
-    </w:p>
-    <w:p>
-      <w:pPr>
-        <w:rPr>
-          <w:sz w:val="24"/>
-          <w:szCs w:val="24"/>
-        </w:rPr>
-      </w:pPr>
-      <w:r>
-        <w:rPr>
-          <w:sz w:val="24"/>
-          <w:szCs w:val="24"/>
-        </w:rPr>
-        <w:t xml:space="preserve">The list of books displayed on the platform for </w:t>
-      </w:r>
-      <w:proofErr w:type="gramStart"/>
-      <w:r>
-        <w:rPr>
-          <w:sz w:val="24"/>
-          <w:szCs w:val="24"/>
-        </w:rPr>
-        <w:t>students  to</w:t>
-      </w:r>
-      <w:proofErr w:type="gramEnd"/>
-      <w:r>
-        <w:rPr>
-          <w:sz w:val="24"/>
-          <w:szCs w:val="24"/>
-        </w:rPr>
-        <w:t xml:space="preserve"> view.</w:t>
-      </w:r>
-    </w:p>
-    <w:p>
-      <w:pPr>
-        <w:rPr>
-          <w:sz w:val="24"/>
-          <w:szCs w:val="24"/>
-        </w:rPr>
-      </w:pPr>
-    </w:p>
-    <w:p>
-      <w:pPr>
-        <w:rPr>
-          <w:b/>
-          <w:bCs/>
-          <w:sz w:val="28"/>
-          <w:szCs w:val="28"/>
-        </w:rPr>
-      </w:pPr>
-      <w:r>
-        <w:rPr>
-          <w:b/>
-          <w:bCs/>
-          <w:sz w:val="28"/>
-          <w:szCs w:val="28"/>
-        </w:rPr>
-        <w:t>Output:</w:t>
-      </w:r>
-    </w:p>
-    <w:p>
-      <w:pPr>
-        <w:rPr>
-          <w:sz w:val="24"/>
-          <w:szCs w:val="24"/>
-        </w:rPr>
-      </w:pPr>
-      <w:r>
-        <w:rPr>
-          <w:sz w:val="24"/>
-          <w:szCs w:val="24"/>
-        </w:rPr>
-        <w:t xml:space="preserve"> </w:t>
-      </w:r>
-    </w:p>
-    <w:p>
-      <w:pPr>
-        <w:rPr>
-          <w:sz w:val="24"/>
-          <w:szCs w:val="24"/>
-        </w:rPr>
-      </w:pPr>
-      <w:r>
-        <w:rPr>
-          <w:sz w:val="24"/>
-          <w:szCs w:val="24"/>
-        </w:rPr>
-        <w:t>Book listing:</w:t>
-      </w:r>
-    </w:p>
-    <w:p>
-      <w:pPr>
-        <w:rPr>
-          <w:b/>
-          <w:bCs/>
-          <w:sz w:val="28"/>
-          <w:szCs w:val="28"/>
-        </w:rPr>
-      </w:pPr>
-      <w:r>
-        <w:rPr>
-          <w:b/>
-          <w:bCs/>
-          <w:sz w:val="28"/>
-          <w:szCs w:val="28"/>
-        </w:rPr>
-        <w:t>Output:</w:t>
-      </w:r>
-    </w:p>
-    <w:p>
-      <w:pPr>
-        <w:rPr>
-          <w:sz w:val="24"/>
-          <w:szCs w:val="24"/>
-        </w:rPr>
-      </w:pPr>
-      <w:r>
-        <w:rPr>
-          <w:sz w:val="24"/>
-          <w:szCs w:val="24"/>
-        </w:rPr>
-        <w:t xml:space="preserve">Book title </w:t>
-      </w:r>
-    </w:p>
-    <w:p>
-      <w:pPr>
-        <w:rPr>
-          <w:sz w:val="24"/>
-          <w:szCs w:val="24"/>
-        </w:rPr>
-      </w:pPr>
-      <w:r>
-        <w:rPr>
-          <w:sz w:val="24"/>
-          <w:szCs w:val="24"/>
-        </w:rPr>
-        <w:t>Book author</w:t>
-      </w:r>
-    </w:p>
-    <w:p>
-      <w:pPr>
-        <w:rPr>
-          <w:sz w:val="24"/>
-          <w:szCs w:val="24"/>
-        </w:rPr>
-      </w:pPr>
-    </w:p>
-    <w:p>
-      <w:pPr>
-        <w:rPr>
-          <w:sz w:val="24"/>
-          <w:szCs w:val="24"/>
-        </w:rPr>
-      </w:pPr>
-      <w:r>
-        <w:rPr>
-          <w:sz w:val="24"/>
-          <w:szCs w:val="24"/>
-        </w:rPr>
-        <w:t xml:space="preserve"> </w:t>
-      </w:r>
-      <w:r>
-        <w:rPr>
-          <w:b/>
-          <w:bCs/>
-          <w:sz w:val="28"/>
-          <w:szCs w:val="28"/>
-        </w:rPr>
-        <w:t>Process:</w:t>
-      </w:r>
-    </w:p>
-    <w:p>
-      <w:pPr>
-        <w:rPr>
-          <w:sz w:val="24"/>
-          <w:szCs w:val="24"/>
-        </w:rPr>
-      </w:pPr>
-      <w:r>
-        <w:rPr>
-          <w:sz w:val="24"/>
-          <w:szCs w:val="24"/>
-        </w:rPr>
-        <w:t>Show book listing for students to view</w:t>
-      </w:r>
-    </w:p>
-    <w:p>
-      <w:pPr>
-        <w:rPr>
-          <w:sz w:val="24"/>
-          <w:szCs w:val="24"/>
-        </w:rPr>
-      </w:pPr>
-    </w:p>
-    <w:p>
-      <w:pPr>
-        <w:rPr>
-          <w:sz w:val="24"/>
-          <w:szCs w:val="24"/>
-        </w:rPr>
-      </w:pPr>
-    </w:p>
-    <w:p>
-      <w:pPr>
-        <w:rPr>
-          <w:sz w:val="24"/>
-          <w:szCs w:val="24"/>
-        </w:rPr>
-      </w:pPr>
-      <w:r>
-        <w:rPr>
-          <w:sz w:val="24"/>
-          <w:szCs w:val="24"/>
-        </w:rPr>
-        <w:t>Search outcomes:</w:t>
-      </w:r>
-    </w:p>
-    <w:p>
-      <w:pPr>
-        <w:rPr>
-          <w:b/>
-          <w:bCs/>
-          <w:sz w:val="28"/>
-          <w:szCs w:val="28"/>
-        </w:rPr>
-      </w:pPr>
-      <w:r>
-        <w:rPr>
-          <w:b/>
-          <w:bCs/>
-          <w:sz w:val="28"/>
-          <w:szCs w:val="28"/>
-        </w:rPr>
-        <w:t>Output:</w:t>
-      </w:r>
-    </w:p>
-    <w:p>
-      <w:pPr>
-        <w:rPr>
-          <w:sz w:val="24"/>
-          <w:szCs w:val="24"/>
-        </w:rPr>
-      </w:pPr>
-      <w:r>
-        <w:rPr>
-          <w:sz w:val="24"/>
-          <w:szCs w:val="24"/>
-        </w:rPr>
-        <w:t>List of books meet the search standard</w:t>
-      </w:r>
-    </w:p>
-    <w:p>
-      <w:pPr>
-        <w:rPr>
-          <w:sz w:val="24"/>
-          <w:szCs w:val="24"/>
-        </w:rPr>
-      </w:pPr>
-    </w:p>
-    <w:p>
-      <w:pPr>
-        <w:rPr>
-          <w:b/>
-          <w:bCs/>
-          <w:sz w:val="28"/>
-          <w:szCs w:val="28"/>
-        </w:rPr>
-      </w:pPr>
-      <w:r>
-        <w:rPr>
-          <w:b/>
-          <w:bCs/>
-          <w:sz w:val="28"/>
-          <w:szCs w:val="28"/>
-        </w:rPr>
-        <w:t>Process:</w:t>
-      </w:r>
-    </w:p>
-    <w:p>
-      <w:pPr>
-        <w:rPr>
-          <w:rFonts w:hint="eastAsia"/>
-          <w:sz w:val="24"/>
-          <w:szCs w:val="24"/>
-        </w:rPr>
-      </w:pPr>
-      <w:r>
-        <w:rPr>
-          <w:sz w:val="24"/>
-          <w:szCs w:val="24"/>
-        </w:rPr>
-        <w:t>Present search results based on the user's query</w:t>
-      </w:r>
-    </w:p>
-    <w:p>
-      <w:pPr>
-        <w:rPr>
-          <w:b/>
-          <w:bCs/>
-          <w:sz w:val="28"/>
-          <w:szCs w:val="28"/>
-        </w:rPr>
-      </w:pPr>
-      <w:r>
-        <w:rPr>
-          <w:b/>
-          <w:bCs/>
-          <w:sz w:val="28"/>
-          <w:szCs w:val="28"/>
-        </w:rPr>
-        <w:t>5.</w:t>
-      </w:r>
-      <w:bookmarkStart w:id="2" w:name="_Hlk167951834"/>
-      <w:r>
-        <w:rPr>
-          <w:rFonts w:hint="eastAsia"/>
-          <w:b/>
-          <w:bCs/>
-          <w:sz w:val="28"/>
-          <w:szCs w:val="28"/>
-        </w:rPr>
-        <w:t xml:space="preserve">2 </w:t>
-      </w:r>
-      <w:r>
-        <w:rPr>
-          <w:b/>
-          <w:bCs/>
-          <w:sz w:val="28"/>
-          <w:szCs w:val="28"/>
-        </w:rPr>
-        <w:t>Non-functional Requirement (performance and control)</w:t>
-      </w:r>
-      <w:bookmarkEnd w:id="2"/>
-    </w:p>
-    <w:p>
-      <w:pPr>
-        <w:rPr>
-          <w:sz w:val="24"/>
-          <w:szCs w:val="24"/>
-        </w:rPr>
-      </w:pPr>
-    </w:p>
-    <w:p>
-      <w:pPr>
-        <w:rPr>
-          <w:b/>
-          <w:bCs/>
-          <w:sz w:val="28"/>
-          <w:szCs w:val="28"/>
-        </w:rPr>
-      </w:pPr>
-      <w:r>
-        <w:rPr>
-          <w:b/>
-          <w:bCs/>
-          <w:sz w:val="28"/>
-          <w:szCs w:val="28"/>
-        </w:rPr>
-        <w:t>Performance requirements</w:t>
-      </w:r>
-    </w:p>
-    <w:p>
-      <w:pPr>
-        <w:rPr>
-          <w:sz w:val="24"/>
-          <w:szCs w:val="24"/>
-        </w:rPr>
-      </w:pPr>
-      <w:r>
-        <w:rPr>
-          <w:sz w:val="24"/>
-          <w:szCs w:val="24"/>
-        </w:rPr>
-        <w:t>. Response time: the system should reply to students request within specified time.</w:t>
-      </w:r>
-    </w:p>
-    <w:p>
-      <w:pPr>
-        <w:rPr>
-          <w:sz w:val="24"/>
-          <w:szCs w:val="24"/>
-        </w:rPr>
-      </w:pPr>
-    </w:p>
-    <w:p>
-      <w:pPr>
-        <w:rPr>
-          <w:sz w:val="24"/>
-          <w:szCs w:val="24"/>
-        </w:rPr>
-      </w:pPr>
-      <w:r>
-        <w:rPr>
-          <w:b/>
-          <w:bCs/>
-          <w:sz w:val="24"/>
-          <w:szCs w:val="24"/>
-          <w:u w:val="single"/>
-        </w:rPr>
-        <w:t xml:space="preserve">. Throughput: </w:t>
-      </w:r>
-      <w:r>
-        <w:rPr>
-          <w:sz w:val="24"/>
-          <w:szCs w:val="24"/>
-        </w:rPr>
-        <w:t>The platform should handle a certain number of concurrent users or transactions per minute without significant degradation in performance, ensuring smooth operation during peak times.</w:t>
-      </w:r>
-    </w:p>
-    <w:p>
-      <w:pPr>
-        <w:rPr>
-          <w:sz w:val="24"/>
-          <w:szCs w:val="24"/>
-        </w:rPr>
-      </w:pPr>
-    </w:p>
-    <w:p>
-      <w:pPr>
-        <w:rPr>
-          <w:sz w:val="24"/>
-          <w:szCs w:val="24"/>
-        </w:rPr>
-      </w:pPr>
-      <w:r>
-        <w:rPr>
-          <w:b/>
-          <w:bCs/>
-          <w:sz w:val="24"/>
-          <w:szCs w:val="24"/>
-          <w:u w:val="single"/>
-        </w:rPr>
-        <w:t xml:space="preserve">. Scalability: </w:t>
-      </w:r>
-      <w:r>
-        <w:rPr>
-          <w:sz w:val="24"/>
-          <w:szCs w:val="24"/>
-        </w:rPr>
-        <w:t>The system should be able to manage increased load by scaling resources such as servers, databases, and network bandwidth automatically.</w:t>
-      </w:r>
-    </w:p>
-    <w:p>
-      <w:pPr>
-        <w:rPr>
-          <w:sz w:val="24"/>
-          <w:szCs w:val="24"/>
-        </w:rPr>
-      </w:pPr>
-    </w:p>
-    <w:p>
-      <w:pPr>
-        <w:rPr>
-          <w:sz w:val="24"/>
-          <w:szCs w:val="24"/>
-        </w:rPr>
-      </w:pPr>
-      <w:r>
-        <w:rPr>
-          <w:b/>
-          <w:bCs/>
-          <w:sz w:val="24"/>
-          <w:szCs w:val="24"/>
-          <w:u w:val="single"/>
-        </w:rPr>
-        <w:t xml:space="preserve">. Reliability: </w:t>
-      </w:r>
-      <w:r>
-        <w:rPr>
-          <w:sz w:val="24"/>
-          <w:szCs w:val="24"/>
-        </w:rPr>
-        <w:t xml:space="preserve">The platform should be available and </w:t>
-      </w:r>
-      <w:proofErr w:type="gramStart"/>
-      <w:r>
-        <w:rPr>
-          <w:sz w:val="24"/>
-          <w:szCs w:val="24"/>
-        </w:rPr>
-        <w:t>dependable ,</w:t>
-      </w:r>
-      <w:proofErr w:type="gramEnd"/>
-      <w:r>
-        <w:rPr>
-          <w:sz w:val="24"/>
-          <w:szCs w:val="24"/>
-        </w:rPr>
-        <w:t xml:space="preserve"> with minimal downtime or service interruptions, aiming for at least 99.9% uptime.</w:t>
-      </w:r>
-    </w:p>
-    <w:p>
-      <w:pPr>
-        <w:rPr>
-          <w:sz w:val="24"/>
-          <w:szCs w:val="24"/>
-        </w:rPr>
-      </w:pPr>
-    </w:p>
-    <w:p>
-      <w:pPr>
-        <w:rPr>
-          <w:b/>
-          <w:bCs/>
-          <w:sz w:val="28"/>
-          <w:szCs w:val="28"/>
-        </w:rPr>
-      </w:pPr>
-      <w:r>
-        <w:rPr>
-          <w:b/>
-          <w:bCs/>
-          <w:sz w:val="28"/>
-          <w:szCs w:val="28"/>
-        </w:rPr>
-        <w:t>Control Requirements:</w:t>
-      </w:r>
-    </w:p>
-    <w:p>
-      <w:pPr>
-        <w:rPr>
-          <w:sz w:val="24"/>
-          <w:szCs w:val="24"/>
-        </w:rPr>
-      </w:pPr>
-      <w:r>
-        <w:rPr>
-          <w:sz w:val="24"/>
-          <w:szCs w:val="24"/>
-        </w:rPr>
-        <w:t xml:space="preserve">Access control: </w:t>
-      </w:r>
-      <w:proofErr w:type="gramStart"/>
-      <w:r>
-        <w:rPr>
-          <w:sz w:val="24"/>
-          <w:szCs w:val="24"/>
-        </w:rPr>
-        <w:t>students</w:t>
-      </w:r>
-      <w:proofErr w:type="gramEnd"/>
-      <w:r>
-        <w:rPr>
-          <w:sz w:val="24"/>
-          <w:szCs w:val="24"/>
-        </w:rPr>
-        <w:t xml:space="preserve"> authentication and authorization procedure should make sure that only legal students can access some attributes or data</w:t>
-      </w:r>
-    </w:p>
-    <w:p>
-      <w:pPr>
-        <w:rPr>
-          <w:sz w:val="24"/>
-          <w:szCs w:val="24"/>
-        </w:rPr>
-      </w:pPr>
-    </w:p>
-    <w:p>
-      <w:pPr>
-        <w:rPr>
-          <w:sz w:val="24"/>
-          <w:szCs w:val="24"/>
-        </w:rPr>
-      </w:pPr>
-      <w:r>
-        <w:rPr>
-          <w:b/>
-          <w:bCs/>
-          <w:sz w:val="24"/>
-          <w:szCs w:val="24"/>
-          <w:u w:val="single"/>
-        </w:rPr>
-        <w:t xml:space="preserve">Privacy and Compliance: </w:t>
-      </w:r>
-      <w:r>
-        <w:rPr>
-          <w:sz w:val="24"/>
-          <w:szCs w:val="24"/>
-        </w:rPr>
-        <w:t>The platform should adhere to information security rules.</w:t>
-      </w:r>
-    </w:p>
-    <w:p>
-      <w:pPr>
-        <w:rPr>
-          <w:sz w:val="24"/>
-          <w:szCs w:val="24"/>
-        </w:rPr>
-      </w:pPr>
-    </w:p>
-    <w:p>
-      <w:pPr>
-        <w:rPr>
-          <w:sz w:val="24"/>
-          <w:szCs w:val="24"/>
-        </w:rPr>
-      </w:pPr>
-      <w:r>
-        <w:rPr>
-          <w:sz w:val="24"/>
-          <w:szCs w:val="24"/>
-        </w:rPr>
-        <w:t>Error Handling: strong error procedure should be in place to gracefully handle unexpected errors or exceptions.</w:t>
-      </w:r>
-    </w:p>
-    <w:p>
-      <w:pPr>
-        <w:rPr>
-          <w:sz w:val="24"/>
-          <w:szCs w:val="24"/>
-        </w:rPr>
-      </w:pPr>
-    </w:p>
-    <w:p>
-      <w:pPr>
-        <w:rPr>
-          <w:sz w:val="24"/>
-          <w:szCs w:val="24"/>
-        </w:rPr>
-      </w:pPr>
-    </w:p>
-    <w:p>
-      <w:pPr>
-        <w:rPr>
-          <w:rFonts w:hint="eastAsia"/>
-          <w:sz w:val="24"/>
-          <w:szCs w:val="24"/>
-        </w:rPr>
-      </w:pPr>
-      <w:r>
-        <w:rPr>
-          <w:sz w:val="24"/>
-          <w:szCs w:val="24"/>
-        </w:rPr>
-        <w:t>These requirements will help ensure that your book exchange platform not only performs well under various conditions but also maintains control over access, data integrity, and security</w:t>
-      </w:r>
-    </w:p>
-    <w:p>
-      <w:pPr>
-        <w:rPr>
-          <w:b/>
-          <w:bCs/>
-          <w:sz w:val="28"/>
-          <w:szCs w:val="28"/>
-        </w:rPr>
-      </w:pPr>
-      <w:r>
-        <w:rPr>
-          <w:b/>
-          <w:bCs/>
-          <w:sz w:val="28"/>
-          <w:szCs w:val="28"/>
-        </w:rPr>
-        <w:t>5.3 Non-functional Requirement (performance and control)</w:t>
-      </w:r>
-    </w:p>
-    <w:p>
-      <w:proofErr w:type="gramStart"/>
-      <w:r>
-        <w:t>Performance :</w:t>
-      </w:r>
-      <w:proofErr w:type="gramEnd"/>
-    </w:p>
-    <w:p>
-      <w:r>
-        <w:lastRenderedPageBreak/>
-        <w:t>1.Response Time: Determine response time for key operations such as searching for a book, adding a book to an exchange, or completing a transaction.</w:t>
-      </w:r>
-    </w:p>
-    <w:p>
-      <w:r>
-        <w:t>2. Throughput: Determine the maximum capacity of each transaction</w:t>
-      </w:r>
-    </w:p>
-    <w:p>
-      <w:r>
-        <w:t>3.Fault tolerance: Defines how a system behaves in the event of a failure, including recovery procedures and data integrity measures.</w:t>
-      </w:r>
-    </w:p>
-    <w:p>
-      <w:r>
-        <w:t>Control requirements:</w:t>
-      </w:r>
-    </w:p>
-    <w:p>
-      <w:r>
         <w:t>1.Access control: Set different permissions for different types of users (e.g. administrators, moderators, ordinary users) and ensure that access to sensitive functions or data is restricted.</w:t>
       </w:r>
     </w:p>
@@ -3295,11 +3780,6 @@
       </w:r>
     </w:p>
     <w:p>
-      <w:pPr>
-        <w:rPr>
-          <w:rFonts w:hint="eastAsia"/>
-        </w:rPr>
-      </w:pPr>
       <w:r>
         <w:t>3.  Compliance: Ensure compliance with relevant regulations and standards (e.g. GDPR, PCI DSS) involving data protection, privacy and security requirements.</w:t>
       </w:r>
@@ -3344,7 +3824,7 @@
                     <pic:cNvPicPr/>
                   </pic:nvPicPr>
                   <pic:blipFill>
-                    <a:blip r:embed="rId5">
+                    <a:blip r:embed="rId8">
                       <a:extLst>
                         <a:ext uri="{28A0092B-C50C-407E-A947-70E740481C1C}">
                           <a14:useLocalDpi xmlns:a14="http://schemas.microsoft.com/office/drawing/2010/main" val="0"/>
@@ -3372,19 +3852,14 @@
       </w:r>
     </w:p>
     <w:p>
-      <w:pPr>
-        <w:rPr>
-          <w:rFonts w:hint="eastAsia"/>
-        </w:rPr>
-      </w:pPr>
-      <w:r>
+      <w:r>
+        <w:t xml:space="preserve"> </w:t>
+      </w:r>
+      <w:r>
+        <w:rPr>
+          <w:noProof/>
+        </w:rPr>
         <w:lastRenderedPageBreak/>
-        <w:t xml:space="preserve"> </w:t>
-      </w:r>
-      <w:r>
-        <w:rPr>
-          <w:noProof/>
-        </w:rPr>
         <w:drawing>
           <wp:inline distT="0" distB="0" distL="0" distR="0" wp14:anchorId="496E1E8C" wp14:editId="2096C005">
             <wp:extent cx="5639289" cy="6111770"/>
@@ -3401,7 +3876,7 @@
                     <pic:cNvPicPr/>
                   </pic:nvPicPr>
                   <pic:blipFill>
-                    <a:blip r:embed="rId6">
+                    <a:blip r:embed="rId9">
                       <a:extLst>
                         <a:ext uri="{28A0092B-C50C-407E-A947-70E740481C1C}">
                           <a14:useLocalDpi xmlns:a14="http://schemas.microsoft.com/office/drawing/2010/main" val="0"/>
@@ -3556,12 +4031,12 @@
     </w:p>
     <w:p>
       <w:r>
+        <w:t>Book searches and requests:</w:t>
+      </w:r>
+    </w:p>
+    <w:p>
+      <w:r>
         <w:lastRenderedPageBreak/>
-        <w:t>Book searches and requests:</w:t>
-      </w:r>
-    </w:p>
-    <w:p>
-      <w:r>
         <w:t xml:space="preserve">  Students can search for available books by title or author and directly request book exchanges with other students.</w:t>
       </w:r>
     </w:p>
@@ -3647,11 +4122,6 @@
       </w:r>
     </w:p>
     <w:p>
-      <w:pPr>
-        <w:rPr>
-          <w:rFonts w:hint="eastAsia"/>
-        </w:rPr>
-      </w:pPr>
       <w:r>
         <w:rPr>
           <w:b/>
@@ -3674,6 +4144,44 @@
     </w:sectPr>
   </w:body>
 </w:document>
+</file>
+
+<file path=word/endnotes.xml><?xml version="1.0" encoding="utf-8"?>
+<w:endnotes xmlns:wpc="http://schemas.microsoft.com/office/word/2010/wordprocessingCanvas" xmlns:cx="http://schemas.microsoft.com/office/drawing/2014/chartex" xmlns:cx1="http://schemas.microsoft.com/office/drawing/2015/9/8/chartex" xmlns:cx2="http://schemas.microsoft.com/office/drawing/2015/10/21/chartex" xmlns:cx3="http://schemas.microsoft.com/office/drawing/2016/5/9/chartex" xmlns:cx4="http://schemas.microsoft.com/office/drawing/2016/5/10/chartex" xmlns:cx5="http://schemas.microsoft.com/office/drawing/2016/5/11/chartex" xmlns:cx6="http://schemas.microsoft.com/office/drawing/2016/5/12/chartex" xmlns:cx7="http://schemas.microsoft.com/office/drawing/2016/5/13/chartex" xmlns:cx8="http://schemas.microsoft.com/office/drawing/2016/5/14/chartex" xmlns:mc="http://schemas.openxmlformats.org/markup-compatibility/2006" xmlns:aink="http://schemas.microsoft.com/office/drawing/2016/ink" xmlns:am3d="http://schemas.microsoft.com/office/drawing/2017/model3d" xmlns:o="urn:schemas-microsoft-com:office:office" xmlns:oel="http://schemas.microsoft.com/office/2019/extlst" xmlns:r="http://schemas.openxmlformats.org/officeDocument/2006/relationships" xmlns:m="http://schemas.openxmlformats.org/officeDocument/2006/math" xmlns:v="urn:schemas-microsoft-com:vml" xmlns:wp14="http://schemas.microsoft.com/office/word/2010/wordprocessingDrawing" xmlns:wp="http://schemas.openxmlformats.org/drawingml/2006/wordprocessingDrawing" xmlns:w10="urn:schemas-microsoft-com:office:word" xmlns:w="http://schemas.openxmlformats.org/wordprocessingml/2006/main" xmlns:w14="http://schemas.microsoft.com/office/word/2010/wordml" xmlns:w15="http://schemas.microsoft.com/office/word/2012/wordml" xmlns:w16cex="http://schemas.microsoft.com/office/word/2018/wordml/cex" xmlns:w16cid="http://schemas.microsoft.com/office/word/2016/wordml/cid" xmlns:w16="http://schemas.microsoft.com/office/word/2018/wordml" xmlns:w16du="http://schemas.microsoft.com/office/word/2023/wordml/word16du" xmlns:w16sdtdh="http://schemas.microsoft.com/office/word/2020/wordml/sdtdatahash" xmlns:w16se="http://schemas.microsoft.com/office/word/2015/wordml/symex" xmlns:wpg="http://schemas.microsoft.com/office/word/2010/wordprocessingGroup" xmlns:wpi="http://schemas.microsoft.com/office/word/2010/wordprocessingInk" xmlns:wne="http://schemas.microsoft.com/office/word/2006/wordml" xmlns:wps="http://schemas.microsoft.com/office/word/2010/wordprocessingShape" mc:Ignorable="w14 w15 w16se w16cid w16 w16cex w16sdtdh w16du wp14">
+  <w:endnote w:type="separator" w:id="-1">
+    <w:p>
+      <w:r>
+        <w:separator/>
+      </w:r>
+    </w:p>
+  </w:endnote>
+  <w:endnote w:type="continuationSeparator" w:id="0">
+    <w:p>
+      <w:r>
+        <w:continuationSeparator/>
+      </w:r>
+    </w:p>
+  </w:endnote>
+</w:endnotes>
+</file>
+
+<file path=word/footnotes.xml><?xml version="1.0" encoding="utf-8"?>
+<w:footnotes xmlns:wpc="http://schemas.microsoft.com/office/word/2010/wordprocessingCanvas" xmlns:cx="http://schemas.microsoft.com/office/drawing/2014/chartex" xmlns:cx1="http://schemas.microsoft.com/office/drawing/2015/9/8/chartex" xmlns:cx2="http://schemas.microsoft.com/office/drawing/2015/10/21/chartex" xmlns:cx3="http://schemas.microsoft.com/office/drawing/2016/5/9/chartex" xmlns:cx4="http://schemas.microsoft.com/office/drawing/2016/5/10/chartex" xmlns:cx5="http://schemas.microsoft.com/office/drawing/2016/5/11/chartex" xmlns:cx6="http://schemas.microsoft.com/office/drawing/2016/5/12/chartex" xmlns:cx7="http://schemas.microsoft.com/office/drawing/2016/5/13/chartex" xmlns:cx8="http://schemas.microsoft.com/office/drawing/2016/5/14/chartex" xmlns:mc="http://schemas.openxmlformats.org/markup-compatibility/2006" xmlns:aink="http://schemas.microsoft.com/office/drawing/2016/ink" xmlns:am3d="http://schemas.microsoft.com/office/drawing/2017/model3d" xmlns:o="urn:schemas-microsoft-com:office:office" xmlns:oel="http://schemas.microsoft.com/office/2019/extlst" xmlns:r="http://schemas.openxmlformats.org/officeDocument/2006/relationships" xmlns:m="http://schemas.openxmlformats.org/officeDocument/2006/math" xmlns:v="urn:schemas-microsoft-com:vml" xmlns:wp14="http://schemas.microsoft.com/office/word/2010/wordprocessingDrawing" xmlns:wp="http://schemas.openxmlformats.org/drawingml/2006/wordprocessingDrawing" xmlns:w10="urn:schemas-microsoft-com:office:word" xmlns:w="http://schemas.openxmlformats.org/wordprocessingml/2006/main" xmlns:w14="http://schemas.microsoft.com/office/word/2010/wordml" xmlns:w15="http://schemas.microsoft.com/office/word/2012/wordml" xmlns:w16cex="http://schemas.microsoft.com/office/word/2018/wordml/cex" xmlns:w16cid="http://schemas.microsoft.com/office/word/2016/wordml/cid" xmlns:w16="http://schemas.microsoft.com/office/word/2018/wordml" xmlns:w16du="http://schemas.microsoft.com/office/word/2023/wordml/word16du" xmlns:w16sdtdh="http://schemas.microsoft.com/office/word/2020/wordml/sdtdatahash" xmlns:w16se="http://schemas.microsoft.com/office/word/2015/wordml/symex" xmlns:wpg="http://schemas.microsoft.com/office/word/2010/wordprocessingGroup" xmlns:wpi="http://schemas.microsoft.com/office/word/2010/wordprocessingInk" xmlns:wne="http://schemas.microsoft.com/office/word/2006/wordml" xmlns:wps="http://schemas.microsoft.com/office/word/2010/wordprocessingShape" mc:Ignorable="w14 w15 w16se w16cid w16 w16cex w16sdtdh w16du wp14">
+  <w:footnote w:type="separator" w:id="-1">
+    <w:p>
+      <w:r>
+        <w:separator/>
+      </w:r>
+    </w:p>
+  </w:footnote>
+  <w:footnote w:type="continuationSeparator" w:id="0">
+    <w:p>
+      <w:r>
+        <w:continuationSeparator/>
+      </w:r>
+    </w:p>
+  </w:footnote>
+</w:footnotes>
 </file>
 
 <file path=word/numbering.xml><?xml version="1.0" encoding="utf-8"?>
@@ -6535,6 +7043,68 @@
       <w:bCs/>
     </w:rPr>
   </w:style>
+  <w:style w:type="paragraph" w:styleId="af0">
+    <w:name w:val="header"/>
+    <w:basedOn w:val="a"/>
+    <w:link w:val="af1"/>
+    <w:uiPriority w:val="99"/>
+    <w:unhideWhenUsed/>
+    <w:rsid w:val="005A2D35"/>
+    <w:pPr>
+      <w:tabs>
+        <w:tab w:val="center" w:pos="4153"/>
+        <w:tab w:val="right" w:pos="8306"/>
+      </w:tabs>
+      <w:snapToGrid w:val="0"/>
+      <w:jc w:val="center"/>
+    </w:pPr>
+    <w:rPr>
+      <w:sz w:val="18"/>
+      <w:szCs w:val="18"/>
+    </w:rPr>
+  </w:style>
+  <w:style w:type="character" w:customStyle="1" w:styleId="af1">
+    <w:name w:val="页眉 字符"/>
+    <w:basedOn w:val="a0"/>
+    <w:link w:val="af0"/>
+    <w:uiPriority w:val="99"/>
+    <w:rsid w:val="005A2D35"/>
+    <w:rPr>
+      <w:sz w:val="18"/>
+      <w:szCs w:val="18"/>
+    </w:rPr>
+  </w:style>
+  <w:style w:type="paragraph" w:styleId="af2">
+    <w:name w:val="footer"/>
+    <w:basedOn w:val="a"/>
+    <w:link w:val="af3"/>
+    <w:uiPriority w:val="99"/>
+    <w:unhideWhenUsed/>
+    <w:rsid w:val="005A2D35"/>
+    <w:pPr>
+      <w:tabs>
+        <w:tab w:val="center" w:pos="4153"/>
+        <w:tab w:val="right" w:pos="8306"/>
+      </w:tabs>
+      <w:snapToGrid w:val="0"/>
+      <w:jc w:val="left"/>
+    </w:pPr>
+    <w:rPr>
+      <w:sz w:val="18"/>
+      <w:szCs w:val="18"/>
+    </w:rPr>
+  </w:style>
+  <w:style w:type="character" w:customStyle="1" w:styleId="af3">
+    <w:name w:val="页脚 字符"/>
+    <w:basedOn w:val="a0"/>
+    <w:link w:val="af2"/>
+    <w:uiPriority w:val="99"/>
+    <w:rsid w:val="005A2D35"/>
+    <w:rPr>
+      <w:sz w:val="18"/>
+      <w:szCs w:val="18"/>
+    </w:rPr>
+  </w:style>
 </w:styles>
 </file>
 
